--- a/part_2/Part 2.docx
+++ b/part_2/Part 2.docx
@@ -1,6 +1,6 @@
 
 <file path=word/document.xml><?xml version="1.0" encoding="utf-8"?>
-<w:document xmlns:wpc="http://schemas.microsoft.com/office/word/2010/wordprocessingCanvas" xmlns:mc="http://schemas.openxmlformats.org/markup-compatibility/2006" xmlns:o="urn:schemas-microsoft-com:office:office" xmlns:r="http://schemas.openxmlformats.org/officeDocument/2006/relationships" xmlns:m="http://schemas.openxmlformats.org/officeDocument/2006/math" xmlns:v="urn:schemas-microsoft-com:vml" xmlns:wp14="http://schemas.microsoft.com/office/word/2010/wordprocessingDrawing" xmlns:wp="http://schemas.openxmlformats.org/drawingml/2006/wordprocessingDrawing" xmlns:w10="urn:schemas-microsoft-com:office:word" xmlns:w="http://schemas.openxmlformats.org/wordprocessingml/2006/main" xmlns:w14="http://schemas.microsoft.com/office/word/2010/wordml" xmlns:w15="http://schemas.microsoft.com/office/word/2012/wordml" xmlns:wpg="http://schemas.microsoft.com/office/word/2010/wordprocessingGroup" xmlns:wpi="http://schemas.microsoft.com/office/word/2010/wordprocessingInk" xmlns:wne="http://schemas.microsoft.com/office/word/2006/wordml" xmlns:wps="http://schemas.microsoft.com/office/word/2010/wordprocessingShape" mc:Ignorable="w14 w15 wp14">
+<w:document xmlns:wpc="http://schemas.microsoft.com/office/word/2010/wordprocessingCanvas" xmlns:cx="http://schemas.microsoft.com/office/drawing/2014/chartex" xmlns:cx1="http://schemas.microsoft.com/office/drawing/2015/9/8/chartex" xmlns:cx2="http://schemas.microsoft.com/office/drawing/2015/10/21/chartex" xmlns:mc="http://schemas.openxmlformats.org/markup-compatibility/2006" xmlns:o="urn:schemas-microsoft-com:office:office" xmlns:r="http://schemas.openxmlformats.org/officeDocument/2006/relationships" xmlns:m="http://schemas.openxmlformats.org/officeDocument/2006/math" xmlns:v="urn:schemas-microsoft-com:vml" xmlns:wp14="http://schemas.microsoft.com/office/word/2010/wordprocessingDrawing" xmlns:wp="http://schemas.openxmlformats.org/drawingml/2006/wordprocessingDrawing" xmlns:w10="urn:schemas-microsoft-com:office:word" xmlns:w="http://schemas.openxmlformats.org/wordprocessingml/2006/main" xmlns:w14="http://schemas.microsoft.com/office/word/2010/wordml" xmlns:w15="http://schemas.microsoft.com/office/word/2012/wordml" xmlns:w16se="http://schemas.microsoft.com/office/word/2015/wordml/symex" xmlns:wpg="http://schemas.microsoft.com/office/word/2010/wordprocessingGroup" xmlns:wpi="http://schemas.microsoft.com/office/word/2010/wordprocessingInk" xmlns:wne="http://schemas.microsoft.com/office/word/2006/wordml" xmlns:wps="http://schemas.microsoft.com/office/word/2010/wordprocessingShape" mc:Ignorable="w14 w15 w16se wp14">
   <w:body>
     <w:p>
       <w:pPr>
@@ -30,6 +30,76 @@
       </w:pPr>
       <w:r>
         <w:rPr>
+          <w:noProof/>
+          <w:lang w:eastAsia="en-GB"/>
+        </w:rPr>
+        <w:drawing>
+          <wp:anchor distT="0" distB="0" distL="114300" distR="114300" simplePos="0" relativeHeight="251663360" behindDoc="0" locked="0" layoutInCell="1" allowOverlap="1" wp14:anchorId="3EDE894B" wp14:editId="7A45DD6E">
+            <wp:simplePos x="0" y="0"/>
+            <wp:positionH relativeFrom="column">
+              <wp:posOffset>-396240</wp:posOffset>
+            </wp:positionH>
+            <wp:positionV relativeFrom="paragraph">
+              <wp:posOffset>285750</wp:posOffset>
+            </wp:positionV>
+            <wp:extent cx="2301240" cy="3764280"/>
+            <wp:effectExtent l="0" t="0" r="3810" b="7620"/>
+            <wp:wrapThrough wrapText="bothSides">
+              <wp:wrapPolygon edited="0">
+                <wp:start x="0" y="0"/>
+                <wp:lineTo x="0" y="21534"/>
+                <wp:lineTo x="21457" y="21534"/>
+                <wp:lineTo x="21457" y="0"/>
+                <wp:lineTo x="0" y="0"/>
+              </wp:wrapPolygon>
+            </wp:wrapThrough>
+            <wp:docPr id="3" name="Picture 3"/>
+            <wp:cNvGraphicFramePr>
+              <a:graphicFrameLocks xmlns:a="http://schemas.openxmlformats.org/drawingml/2006/main" noChangeAspect="1"/>
+            </wp:cNvGraphicFramePr>
+            <a:graphic xmlns:a="http://schemas.openxmlformats.org/drawingml/2006/main">
+              <a:graphicData uri="http://schemas.openxmlformats.org/drawingml/2006/picture">
+                <pic:pic xmlns:pic="http://schemas.openxmlformats.org/drawingml/2006/picture">
+                  <pic:nvPicPr>
+                    <pic:cNvPr id="1" name=""/>
+                    <pic:cNvPicPr/>
+                  </pic:nvPicPr>
+                  <pic:blipFill rotWithShape="1">
+                    <a:blip r:embed="rId4"/>
+                    <a:srcRect l="22336" t="43254" r="63040" b="14203"/>
+                    <a:stretch/>
+                  </pic:blipFill>
+                  <pic:spPr bwMode="auto">
+                    <a:xfrm>
+                      <a:off x="0" y="0"/>
+                      <a:ext cx="2301240" cy="3764280"/>
+                    </a:xfrm>
+                    <a:prstGeom prst="rect">
+                      <a:avLst/>
+                    </a:prstGeom>
+                    <a:ln>
+                      <a:noFill/>
+                    </a:ln>
+                    <a:extLst>
+                      <a:ext uri="{53640926-AAD7-44D8-BBD7-CCE9431645EC}">
+                        <a14:shadowObscured xmlns:a14="http://schemas.microsoft.com/office/drawing/2010/main"/>
+                      </a:ext>
+                    </a:extLst>
+                  </pic:spPr>
+                </pic:pic>
+              </a:graphicData>
+            </a:graphic>
+            <wp14:sizeRelH relativeFrom="margin">
+              <wp14:pctWidth>0</wp14:pctWidth>
+            </wp14:sizeRelH>
+            <wp14:sizeRelV relativeFrom="margin">
+              <wp14:pctHeight>0</wp14:pctHeight>
+            </wp14:sizeRelV>
+          </wp:anchor>
+        </w:drawing>
+      </w:r>
+      <w:r>
+        <w:rPr>
           <w:u w:val="single"/>
         </w:rPr>
         <w:t>Experiment 5</w:t>
@@ -48,10 +118,298 @@
           <w:u w:val="single"/>
         </w:rPr>
       </w:pPr>
-      <w:r>
-        <w:rPr>
-          <w:u w:val="single"/>
-        </w:rPr>
+    </w:p>
+    <w:p>
+      <w:pPr>
+        <w:rPr>
+          <w:u w:val="single"/>
+        </w:rPr>
+      </w:pPr>
+    </w:p>
+    <w:p>
+      <w:pPr>
+        <w:rPr>
+          <w:u w:val="single"/>
+        </w:rPr>
+      </w:pPr>
+    </w:p>
+    <w:p>
+      <w:pPr>
+        <w:rPr>
+          <w:u w:val="single"/>
+        </w:rPr>
+      </w:pPr>
+    </w:p>
+    <w:p>
+      <w:pPr>
+        <w:rPr>
+          <w:u w:val="single"/>
+        </w:rPr>
+      </w:pPr>
+    </w:p>
+    <w:p>
+      <w:pPr>
+        <w:rPr>
+          <w:u w:val="single"/>
+        </w:rPr>
+      </w:pPr>
+      <w:r>
+        <w:rPr>
+          <w:noProof/>
+          <w:lang w:eastAsia="en-GB"/>
+        </w:rPr>
+        <w:drawing>
+          <wp:anchor distT="0" distB="0" distL="114300" distR="114300" simplePos="0" relativeHeight="251661312" behindDoc="0" locked="0" layoutInCell="1" allowOverlap="1" wp14:anchorId="4D6E6C26" wp14:editId="2037B9B6">
+            <wp:simplePos x="0" y="0"/>
+            <wp:positionH relativeFrom="column">
+              <wp:posOffset>-396240</wp:posOffset>
+            </wp:positionH>
+            <wp:positionV relativeFrom="paragraph">
+              <wp:posOffset>3985895</wp:posOffset>
+            </wp:positionV>
+            <wp:extent cx="3009900" cy="1252855"/>
+            <wp:effectExtent l="0" t="0" r="0" b="4445"/>
+            <wp:wrapThrough wrapText="bothSides">
+              <wp:wrapPolygon edited="0">
+                <wp:start x="0" y="0"/>
+                <wp:lineTo x="0" y="21348"/>
+                <wp:lineTo x="21463" y="21348"/>
+                <wp:lineTo x="21463" y="0"/>
+                <wp:lineTo x="0" y="0"/>
+              </wp:wrapPolygon>
+            </wp:wrapThrough>
+            <wp:docPr id="2" name="Picture 2"/>
+            <wp:cNvGraphicFramePr>
+              <a:graphicFrameLocks xmlns:a="http://schemas.openxmlformats.org/drawingml/2006/main" noChangeAspect="1"/>
+            </wp:cNvGraphicFramePr>
+            <a:graphic xmlns:a="http://schemas.openxmlformats.org/drawingml/2006/main">
+              <a:graphicData uri="http://schemas.openxmlformats.org/drawingml/2006/picture">
+                <pic:pic xmlns:pic="http://schemas.openxmlformats.org/drawingml/2006/picture">
+                  <pic:nvPicPr>
+                    <pic:cNvPr id="1" name=""/>
+                    <pic:cNvPicPr/>
+                  </pic:nvPicPr>
+                  <pic:blipFill rotWithShape="1">
+                    <a:blip r:embed="rId5"/>
+                    <a:srcRect l="53579" t="52235" r="9063" b="20111"/>
+                    <a:stretch/>
+                  </pic:blipFill>
+                  <pic:spPr bwMode="auto">
+                    <a:xfrm>
+                      <a:off x="0" y="0"/>
+                      <a:ext cx="3009900" cy="1252855"/>
+                    </a:xfrm>
+                    <a:prstGeom prst="rect">
+                      <a:avLst/>
+                    </a:prstGeom>
+                    <a:ln>
+                      <a:noFill/>
+                    </a:ln>
+                    <a:extLst>
+                      <a:ext uri="{53640926-AAD7-44D8-BBD7-CCE9431645EC}">
+                        <a14:shadowObscured xmlns:a14="http://schemas.microsoft.com/office/drawing/2010/main"/>
+                      </a:ext>
+                    </a:extLst>
+                  </pic:spPr>
+                </pic:pic>
+              </a:graphicData>
+            </a:graphic>
+            <wp14:sizeRelH relativeFrom="margin">
+              <wp14:pctWidth>0</wp14:pctWidth>
+            </wp14:sizeRelH>
+            <wp14:sizeRelV relativeFrom="margin">
+              <wp14:pctHeight>0</wp14:pctHeight>
+            </wp14:sizeRelV>
+          </wp:anchor>
+        </w:drawing>
+      </w:r>
+    </w:p>
+    <w:p>
+      <w:pPr>
+        <w:rPr>
+          <w:u w:val="single"/>
+        </w:rPr>
+      </w:pPr>
+    </w:p>
+    <w:p>
+      <w:pPr>
+        <w:rPr>
+          <w:u w:val="single"/>
+        </w:rPr>
+      </w:pPr>
+    </w:p>
+    <w:p>
+      <w:pPr>
+        <w:rPr>
+          <w:u w:val="single"/>
+        </w:rPr>
+      </w:pPr>
+    </w:p>
+    <w:p>
+      <w:pPr>
+        <w:rPr>
+          <w:u w:val="single"/>
+        </w:rPr>
+      </w:pPr>
+    </w:p>
+    <w:p>
+      <w:pPr>
+        <w:rPr>
+          <w:u w:val="single"/>
+        </w:rPr>
+      </w:pPr>
+    </w:p>
+    <w:p>
+      <w:pPr>
+        <w:rPr>
+          <w:u w:val="single"/>
+        </w:rPr>
+      </w:pPr>
+      <w:r>
+        <w:rPr>
+          <w:noProof/>
+          <w:lang w:eastAsia="en-GB"/>
+        </w:rPr>
+        <w:drawing>
+          <wp:anchor distT="0" distB="0" distL="114300" distR="114300" simplePos="0" relativeHeight="251659264" behindDoc="0" locked="0" layoutInCell="1" allowOverlap="1" wp14:anchorId="22810B90" wp14:editId="4BA54810">
+            <wp:simplePos x="0" y="0"/>
+            <wp:positionH relativeFrom="page">
+              <wp:posOffset>508635</wp:posOffset>
+            </wp:positionH>
+            <wp:positionV relativeFrom="paragraph">
+              <wp:posOffset>451485</wp:posOffset>
+            </wp:positionV>
+            <wp:extent cx="6823075" cy="1577340"/>
+            <wp:effectExtent l="0" t="0" r="0" b="3810"/>
+            <wp:wrapThrough wrapText="bothSides">
+              <wp:wrapPolygon edited="0">
+                <wp:start x="0" y="0"/>
+                <wp:lineTo x="0" y="21391"/>
+                <wp:lineTo x="21530" y="21391"/>
+                <wp:lineTo x="21530" y="0"/>
+                <wp:lineTo x="0" y="0"/>
+              </wp:wrapPolygon>
+            </wp:wrapThrough>
+            <wp:docPr id="1" name="Picture 1"/>
+            <wp:cNvGraphicFramePr>
+              <a:graphicFrameLocks xmlns:a="http://schemas.openxmlformats.org/drawingml/2006/main" noChangeAspect="1"/>
+            </wp:cNvGraphicFramePr>
+            <a:graphic xmlns:a="http://schemas.openxmlformats.org/drawingml/2006/main">
+              <a:graphicData uri="http://schemas.openxmlformats.org/drawingml/2006/picture">
+                <pic:pic xmlns:pic="http://schemas.openxmlformats.org/drawingml/2006/picture">
+                  <pic:nvPicPr>
+                    <pic:cNvPr id="1" name=""/>
+                    <pic:cNvPicPr/>
+                  </pic:nvPicPr>
+                  <pic:blipFill rotWithShape="1">
+                    <a:blip r:embed="rId6"/>
+                    <a:srcRect l="12364" t="47981" r="11722" b="20819"/>
+                    <a:stretch/>
+                  </pic:blipFill>
+                  <pic:spPr bwMode="auto">
+                    <a:xfrm>
+                      <a:off x="0" y="0"/>
+                      <a:ext cx="6823075" cy="1577340"/>
+                    </a:xfrm>
+                    <a:prstGeom prst="rect">
+                      <a:avLst/>
+                    </a:prstGeom>
+                    <a:ln>
+                      <a:noFill/>
+                    </a:ln>
+                    <a:extLst>
+                      <a:ext uri="{53640926-AAD7-44D8-BBD7-CCE9431645EC}">
+                        <a14:shadowObscured xmlns:a14="http://schemas.microsoft.com/office/drawing/2010/main"/>
+                      </a:ext>
+                    </a:extLst>
+                  </pic:spPr>
+                </pic:pic>
+              </a:graphicData>
+            </a:graphic>
+            <wp14:sizeRelH relativeFrom="margin">
+              <wp14:pctWidth>0</wp14:pctWidth>
+            </wp14:sizeRelH>
+            <wp14:sizeRelV relativeFrom="margin">
+              <wp14:pctHeight>0</wp14:pctHeight>
+            </wp14:sizeRelV>
+          </wp:anchor>
+        </w:drawing>
+      </w:r>
+    </w:p>
+    <w:p>
+      <w:pPr>
+        <w:rPr>
+          <w:u w:val="single"/>
+        </w:rPr>
+      </w:pPr>
+    </w:p>
+    <w:p>
+      <w:pPr>
+        <w:rPr>
+          <w:u w:val="single"/>
+        </w:rPr>
+      </w:pPr>
+    </w:p>
+    <w:p>
+      <w:pPr>
+        <w:rPr>
+          <w:u w:val="single"/>
+        </w:rPr>
+      </w:pPr>
+    </w:p>
+    <w:p>
+      <w:pPr>
+        <w:rPr>
+          <w:u w:val="single"/>
+        </w:rPr>
+      </w:pPr>
+    </w:p>
+    <w:p>
+      <w:pPr>
+        <w:rPr>
+          <w:u w:val="single"/>
+        </w:rPr>
+      </w:pPr>
+    </w:p>
+    <w:p>
+      <w:pPr>
+        <w:rPr>
+          <w:u w:val="single"/>
+        </w:rPr>
+      </w:pPr>
+    </w:p>
+    <w:p>
+      <w:pPr>
+        <w:rPr>
+          <w:u w:val="single"/>
+        </w:rPr>
+      </w:pPr>
+    </w:p>
+    <w:p>
+      <w:pPr>
+        <w:rPr>
+          <w:u w:val="single"/>
+        </w:rPr>
+      </w:pPr>
+    </w:p>
+    <w:p>
+      <w:pPr>
+        <w:rPr>
+          <w:u w:val="single"/>
+        </w:rPr>
+      </w:pPr>
+    </w:p>
+    <w:p>
+      <w:pPr>
+        <w:rPr>
+          <w:u w:val="single"/>
+        </w:rPr>
+      </w:pPr>
+      <w:r>
+        <w:rPr>
+          <w:u w:val="single"/>
+        </w:rPr>
+        <w:lastRenderedPageBreak/>
         <w:t>Experiment 6</w:t>
       </w:r>
     </w:p>
@@ -72,6 +430,286 @@
         <w:rPr>
           <w:u w:val="single"/>
         </w:rPr>
+        <w:t>445.04 MHz</w:t>
+      </w:r>
+      <w:r>
+        <w:rPr>
+          <w:u w:val="single"/>
+        </w:rPr>
+        <w:t xml:space="preserve"> - 85</w:t>
+      </w:r>
+    </w:p>
+    <w:p>
+      <w:pPr>
+        <w:rPr>
+          <w:u w:val="single"/>
+        </w:rPr>
+      </w:pPr>
+      <w:r>
+        <w:rPr>
+          <w:u w:val="single"/>
+        </w:rPr>
+        <w:t>422.48 MHz</w:t>
+      </w:r>
+      <w:r>
+        <w:rPr>
+          <w:u w:val="single"/>
+        </w:rPr>
+        <w:t xml:space="preserve"> - 0</w:t>
+      </w:r>
+    </w:p>
+    <w:p>
+      <w:pPr>
+        <w:rPr>
+          <w:u w:val="single"/>
+        </w:rPr>
+      </w:pPr>
+      <w:r>
+        <w:rPr>
+          <w:noProof/>
+          <w:lang w:eastAsia="en-GB"/>
+        </w:rPr>
+        <w:drawing>
+          <wp:anchor distT="0" distB="0" distL="114300" distR="114300" simplePos="0" relativeHeight="251665408" behindDoc="0" locked="0" layoutInCell="1" allowOverlap="1" wp14:anchorId="514C5536" wp14:editId="786DE184">
+            <wp:simplePos x="0" y="0"/>
+            <wp:positionH relativeFrom="margin">
+              <wp:align>left</wp:align>
+            </wp:positionH>
+            <wp:positionV relativeFrom="paragraph">
+              <wp:posOffset>1048385</wp:posOffset>
+            </wp:positionV>
+            <wp:extent cx="5722620" cy="4777740"/>
+            <wp:effectExtent l="0" t="0" r="0" b="3810"/>
+            <wp:wrapThrough wrapText="bothSides">
+              <wp:wrapPolygon edited="0">
+                <wp:start x="0" y="0"/>
+                <wp:lineTo x="0" y="21531"/>
+                <wp:lineTo x="21499" y="21531"/>
+                <wp:lineTo x="21499" y="0"/>
+                <wp:lineTo x="0" y="0"/>
+              </wp:wrapPolygon>
+            </wp:wrapThrough>
+            <wp:docPr id="4" name="Picture 4"/>
+            <wp:cNvGraphicFramePr>
+              <a:graphicFrameLocks xmlns:a="http://schemas.openxmlformats.org/drawingml/2006/main" noChangeAspect="1"/>
+            </wp:cNvGraphicFramePr>
+            <a:graphic xmlns:a="http://schemas.openxmlformats.org/drawingml/2006/main">
+              <a:graphicData uri="http://schemas.openxmlformats.org/drawingml/2006/picture">
+                <pic:pic xmlns:pic="http://schemas.openxmlformats.org/drawingml/2006/picture">
+                  <pic:nvPicPr>
+                    <pic:cNvPr id="1" name=""/>
+                    <pic:cNvPicPr/>
+                  </pic:nvPicPr>
+                  <pic:blipFill rotWithShape="1">
+                    <a:blip r:embed="rId7"/>
+                    <a:srcRect l="22335" t="27070" r="39508" b="16290"/>
+                    <a:stretch/>
+                  </pic:blipFill>
+                  <pic:spPr bwMode="auto">
+                    <a:xfrm>
+                      <a:off x="0" y="0"/>
+                      <a:ext cx="5722620" cy="4777740"/>
+                    </a:xfrm>
+                    <a:prstGeom prst="rect">
+                      <a:avLst/>
+                    </a:prstGeom>
+                    <a:ln>
+                      <a:noFill/>
+                    </a:ln>
+                    <a:extLst>
+                      <a:ext uri="{53640926-AAD7-44D8-BBD7-CCE9431645EC}">
+                        <a14:shadowObscured xmlns:a14="http://schemas.microsoft.com/office/drawing/2010/main"/>
+                      </a:ext>
+                    </a:extLst>
+                  </pic:spPr>
+                </pic:pic>
+              </a:graphicData>
+            </a:graphic>
+            <wp14:sizeRelH relativeFrom="margin">
+              <wp14:pctWidth>0</wp14:pctWidth>
+            </wp14:sizeRelH>
+            <wp14:sizeRelV relativeFrom="margin">
+              <wp14:pctHeight>0</wp14:pctHeight>
+            </wp14:sizeRelV>
+          </wp:anchor>
+        </w:drawing>
+      </w:r>
+      <w:r>
+        <w:rPr>
+          <w:u w:val="single"/>
+        </w:rPr>
+        <w:t>Unconstrained ports</w:t>
+      </w:r>
+      <w:r>
+        <w:rPr>
+          <w:u w:val="single"/>
+        </w:rPr>
+        <w:t xml:space="preserve"> - </w:t>
+      </w:r>
+      <w:r>
+        <w:rPr>
+          <w:u w:val="single"/>
+        </w:rPr>
+        <w:t xml:space="preserve"> </w:t>
+      </w:r>
+      <w:r>
+        <w:rPr>
+          <w:u w:val="single"/>
+        </w:rPr>
+        <w:t xml:space="preserve">Unconstrained paths are paths without any timing constraints specified to them, i.e. </w:t>
+      </w:r>
+      <w:proofErr w:type="spellStart"/>
+      <w:r>
+        <w:rPr>
+          <w:u w:val="single"/>
+        </w:rPr>
+        <w:t>set_input_delay</w:t>
+      </w:r>
+      <w:proofErr w:type="spellEnd"/>
+      <w:r>
+        <w:rPr>
+          <w:u w:val="single"/>
+        </w:rPr>
+        <w:t xml:space="preserve">, </w:t>
+      </w:r>
+      <w:proofErr w:type="spellStart"/>
+      <w:r>
+        <w:rPr>
+          <w:u w:val="single"/>
+        </w:rPr>
+        <w:t>create_clock</w:t>
+      </w:r>
+      <w:proofErr w:type="spellEnd"/>
+      <w:r>
+        <w:rPr>
+          <w:u w:val="single"/>
+        </w:rPr>
+        <w:t>, etc. The report details the type of unconstrained paths: clocks, input ports, outputs ports. Altera recommends that all paths and ports be constrained to achieve optimal placement and fitting results. The following example shows the command to generate an unconstrained path report.</w:t>
+      </w:r>
+    </w:p>
+    <w:p>
+      <w:pPr>
+        <w:rPr>
+          <w:u w:val="single"/>
+        </w:rPr>
+      </w:pPr>
+    </w:p>
+    <w:p>
+      <w:pPr>
+        <w:rPr>
+          <w:u w:val="single"/>
+        </w:rPr>
+      </w:pPr>
+    </w:p>
+    <w:p>
+      <w:pPr>
+        <w:rPr>
+          <w:u w:val="single"/>
+        </w:rPr>
+      </w:pPr>
+    </w:p>
+    <w:p>
+      <w:pPr>
+        <w:rPr>
+          <w:u w:val="single"/>
+        </w:rPr>
+      </w:pPr>
+      <w:r>
+        <w:rPr>
+          <w:noProof/>
+          <w:lang w:eastAsia="en-GB"/>
+        </w:rPr>
+        <w:drawing>
+          <wp:anchor distT="0" distB="0" distL="114300" distR="114300" simplePos="0" relativeHeight="251667456" behindDoc="0" locked="0" layoutInCell="1" allowOverlap="1" wp14:anchorId="6CACBC87" wp14:editId="39C96C32">
+            <wp:simplePos x="0" y="0"/>
+            <wp:positionH relativeFrom="margin">
+              <wp:align>left</wp:align>
+            </wp:positionH>
+            <wp:positionV relativeFrom="paragraph">
+              <wp:posOffset>-706755</wp:posOffset>
+            </wp:positionV>
+            <wp:extent cx="4686300" cy="1592580"/>
+            <wp:effectExtent l="0" t="0" r="0" b="7620"/>
+            <wp:wrapThrough wrapText="bothSides">
+              <wp:wrapPolygon edited="0">
+                <wp:start x="0" y="0"/>
+                <wp:lineTo x="0" y="21445"/>
+                <wp:lineTo x="21512" y="21445"/>
+                <wp:lineTo x="21512" y="0"/>
+                <wp:lineTo x="0" y="0"/>
+              </wp:wrapPolygon>
+            </wp:wrapThrough>
+            <wp:docPr id="5" name="Picture 5"/>
+            <wp:cNvGraphicFramePr>
+              <a:graphicFrameLocks xmlns:a="http://schemas.openxmlformats.org/drawingml/2006/main" noChangeAspect="1"/>
+            </wp:cNvGraphicFramePr>
+            <a:graphic xmlns:a="http://schemas.openxmlformats.org/drawingml/2006/main">
+              <a:graphicData uri="http://schemas.openxmlformats.org/drawingml/2006/picture">
+                <pic:pic xmlns:pic="http://schemas.openxmlformats.org/drawingml/2006/picture">
+                  <pic:nvPicPr>
+                    <pic:cNvPr id="1" name=""/>
+                    <pic:cNvPicPr/>
+                  </pic:nvPicPr>
+                  <pic:blipFill rotWithShape="1">
+                    <a:blip r:embed="rId8"/>
+                    <a:srcRect l="16751" t="30018" r="1484" b="20583"/>
+                    <a:stretch/>
+                  </pic:blipFill>
+                  <pic:spPr bwMode="auto">
+                    <a:xfrm>
+                      <a:off x="0" y="0"/>
+                      <a:ext cx="4686300" cy="1592580"/>
+                    </a:xfrm>
+                    <a:prstGeom prst="rect">
+                      <a:avLst/>
+                    </a:prstGeom>
+                    <a:ln>
+                      <a:noFill/>
+                    </a:ln>
+                    <a:extLst>
+                      <a:ext uri="{53640926-AAD7-44D8-BBD7-CCE9431645EC}">
+                        <a14:shadowObscured xmlns:a14="http://schemas.microsoft.com/office/drawing/2010/main"/>
+                      </a:ext>
+                    </a:extLst>
+                  </pic:spPr>
+                </pic:pic>
+              </a:graphicData>
+            </a:graphic>
+            <wp14:sizeRelH relativeFrom="margin">
+              <wp14:pctWidth>0</wp14:pctWidth>
+            </wp14:sizeRelH>
+            <wp14:sizeRelV relativeFrom="margin">
+              <wp14:pctHeight>0</wp14:pctHeight>
+            </wp14:sizeRelV>
+          </wp:anchor>
+        </w:drawing>
+      </w:r>
+    </w:p>
+    <w:p>
+      <w:pPr>
+        <w:rPr>
+          <w:u w:val="single"/>
+        </w:rPr>
+      </w:pPr>
+    </w:p>
+    <w:p>
+      <w:pPr>
+        <w:rPr>
+          <w:u w:val="single"/>
+        </w:rPr>
+      </w:pPr>
+    </w:p>
+    <w:p>
+      <w:pPr>
+        <w:rPr>
+          <w:u w:val="single"/>
+        </w:rPr>
+      </w:pPr>
+      <w:r>
+        <w:rPr>
+          <w:u w:val="single"/>
+        </w:rPr>
+        <w:lastRenderedPageBreak/>
         <w:t>Experiment 7</w:t>
       </w:r>
     </w:p>
@@ -81,27 +719,573 @@
           <w:u w:val="single"/>
         </w:rPr>
       </w:pPr>
-    </w:p>
-    <w:p>
-      <w:pPr>
-        <w:rPr>
-          <w:u w:val="single"/>
-        </w:rPr>
-      </w:pPr>
-      <w:r>
-        <w:rPr>
-          <w:u w:val="single"/>
-        </w:rPr>
-        <w:t>Experiment 8</w:t>
-      </w:r>
-      <w:r>
-        <w:rPr>
-          <w:u w:val="single"/>
-        </w:rPr>
-        <w:t xml:space="preserve"> (Optional)</w:t>
-      </w:r>
-    </w:p>
-    <w:p>
+      <w:r>
+        <w:rPr>
+          <w:noProof/>
+          <w:lang w:eastAsia="en-GB"/>
+        </w:rPr>
+        <w:drawing>
+          <wp:anchor distT="0" distB="0" distL="114300" distR="114300" simplePos="0" relativeHeight="251669504" behindDoc="0" locked="0" layoutInCell="1" allowOverlap="1" wp14:anchorId="305F81C4" wp14:editId="5B020C9A">
+            <wp:simplePos x="0" y="0"/>
+            <wp:positionH relativeFrom="margin">
+              <wp:align>left</wp:align>
+            </wp:positionH>
+            <wp:positionV relativeFrom="paragraph">
+              <wp:posOffset>80010</wp:posOffset>
+            </wp:positionV>
+            <wp:extent cx="4168140" cy="2811780"/>
+            <wp:effectExtent l="0" t="0" r="3810" b="7620"/>
+            <wp:wrapThrough wrapText="bothSides">
+              <wp:wrapPolygon edited="0">
+                <wp:start x="0" y="0"/>
+                <wp:lineTo x="0" y="21512"/>
+                <wp:lineTo x="21521" y="21512"/>
+                <wp:lineTo x="21521" y="0"/>
+                <wp:lineTo x="0" y="0"/>
+              </wp:wrapPolygon>
+            </wp:wrapThrough>
+            <wp:docPr id="6" name="Picture 6"/>
+            <wp:cNvGraphicFramePr>
+              <a:graphicFrameLocks xmlns:a="http://schemas.openxmlformats.org/drawingml/2006/main" noChangeAspect="1"/>
+            </wp:cNvGraphicFramePr>
+            <a:graphic xmlns:a="http://schemas.openxmlformats.org/drawingml/2006/main">
+              <a:graphicData uri="http://schemas.openxmlformats.org/drawingml/2006/picture">
+                <pic:pic xmlns:pic="http://schemas.openxmlformats.org/drawingml/2006/picture">
+                  <pic:nvPicPr>
+                    <pic:cNvPr id="1" name=""/>
+                    <pic:cNvPicPr/>
+                  </pic:nvPicPr>
+                  <pic:blipFill rotWithShape="1">
+                    <a:blip r:embed="rId9"/>
+                    <a:srcRect l="22070" t="43508" r="53069" b="26673"/>
+                    <a:stretch/>
+                  </pic:blipFill>
+                  <pic:spPr bwMode="auto">
+                    <a:xfrm>
+                      <a:off x="0" y="0"/>
+                      <a:ext cx="4168140" cy="2811780"/>
+                    </a:xfrm>
+                    <a:prstGeom prst="rect">
+                      <a:avLst/>
+                    </a:prstGeom>
+                    <a:ln>
+                      <a:noFill/>
+                    </a:ln>
+                    <a:extLst>
+                      <a:ext uri="{53640926-AAD7-44D8-BBD7-CCE9431645EC}">
+                        <a14:shadowObscured xmlns:a14="http://schemas.microsoft.com/office/drawing/2010/main"/>
+                      </a:ext>
+                    </a:extLst>
+                  </pic:spPr>
+                </pic:pic>
+              </a:graphicData>
+            </a:graphic>
+            <wp14:sizeRelH relativeFrom="margin">
+              <wp14:pctWidth>0</wp14:pctWidth>
+            </wp14:sizeRelH>
+            <wp14:sizeRelV relativeFrom="margin">
+              <wp14:pctHeight>0</wp14:pctHeight>
+            </wp14:sizeRelV>
+          </wp:anchor>
+        </w:drawing>
+      </w:r>
+    </w:p>
+    <w:p>
+      <w:pPr>
+        <w:rPr>
+          <w:u w:val="single"/>
+        </w:rPr>
+      </w:pPr>
+    </w:p>
+    <w:p>
+      <w:pPr>
+        <w:rPr>
+          <w:u w:val="single"/>
+        </w:rPr>
+      </w:pPr>
+    </w:p>
+    <w:p>
+      <w:pPr>
+        <w:rPr>
+          <w:u w:val="single"/>
+        </w:rPr>
+      </w:pPr>
+    </w:p>
+    <w:p>
+      <w:pPr>
+        <w:rPr>
+          <w:u w:val="single"/>
+        </w:rPr>
+      </w:pPr>
+    </w:p>
+    <w:p>
+      <w:pPr>
+        <w:rPr>
+          <w:u w:val="single"/>
+        </w:rPr>
+      </w:pPr>
+    </w:p>
+    <w:p>
+      <w:pPr>
+        <w:rPr>
+          <w:u w:val="single"/>
+        </w:rPr>
+      </w:pPr>
+    </w:p>
+    <w:p>
+      <w:pPr>
+        <w:rPr>
+          <w:u w:val="single"/>
+        </w:rPr>
+      </w:pPr>
+    </w:p>
+    <w:p>
+      <w:pPr>
+        <w:rPr>
+          <w:u w:val="single"/>
+        </w:rPr>
+      </w:pPr>
+    </w:p>
+    <w:p>
+      <w:pPr>
+        <w:rPr>
+          <w:u w:val="single"/>
+        </w:rPr>
+      </w:pPr>
+    </w:p>
+    <w:p>
+      <w:pPr>
+        <w:rPr>
+          <w:u w:val="single"/>
+        </w:rPr>
+      </w:pPr>
+    </w:p>
+    <w:p>
+      <w:pPr>
+        <w:rPr>
+          <w:u w:val="single"/>
+        </w:rPr>
+      </w:pPr>
+      <w:r>
+        <w:rPr>
+          <w:noProof/>
+          <w:lang w:eastAsia="en-GB"/>
+        </w:rPr>
+        <w:drawing>
+          <wp:anchor distT="0" distB="0" distL="114300" distR="114300" simplePos="0" relativeHeight="251671552" behindDoc="0" locked="0" layoutInCell="1" allowOverlap="1" wp14:anchorId="1127158A" wp14:editId="23720B14">
+            <wp:simplePos x="0" y="0"/>
+            <wp:positionH relativeFrom="margin">
+              <wp:align>right</wp:align>
+            </wp:positionH>
+            <wp:positionV relativeFrom="paragraph">
+              <wp:posOffset>290195</wp:posOffset>
+            </wp:positionV>
+            <wp:extent cx="5730240" cy="1410970"/>
+            <wp:effectExtent l="0" t="0" r="3810" b="0"/>
+            <wp:wrapThrough wrapText="bothSides">
+              <wp:wrapPolygon edited="0">
+                <wp:start x="0" y="0"/>
+                <wp:lineTo x="0" y="21289"/>
+                <wp:lineTo x="21543" y="21289"/>
+                <wp:lineTo x="21543" y="0"/>
+                <wp:lineTo x="0" y="0"/>
+              </wp:wrapPolygon>
+            </wp:wrapThrough>
+            <wp:docPr id="7" name="Picture 7"/>
+            <wp:cNvGraphicFramePr>
+              <a:graphicFrameLocks xmlns:a="http://schemas.openxmlformats.org/drawingml/2006/main" noChangeAspect="1"/>
+            </wp:cNvGraphicFramePr>
+            <a:graphic xmlns:a="http://schemas.openxmlformats.org/drawingml/2006/main">
+              <a:graphicData uri="http://schemas.openxmlformats.org/drawingml/2006/picture">
+                <pic:pic xmlns:pic="http://schemas.openxmlformats.org/drawingml/2006/picture">
+                  <pic:nvPicPr>
+                    <pic:cNvPr id="1" name=""/>
+                    <pic:cNvPicPr/>
+                  </pic:nvPicPr>
+                  <pic:blipFill rotWithShape="1">
+                    <a:blip r:embed="rId10"/>
+                    <a:srcRect l="16619" t="36635" r="1883" b="27674"/>
+                    <a:stretch/>
+                  </pic:blipFill>
+                  <pic:spPr bwMode="auto">
+                    <a:xfrm>
+                      <a:off x="0" y="0"/>
+                      <a:ext cx="5730240" cy="1410970"/>
+                    </a:xfrm>
+                    <a:prstGeom prst="rect">
+                      <a:avLst/>
+                    </a:prstGeom>
+                    <a:ln>
+                      <a:noFill/>
+                    </a:ln>
+                    <a:extLst>
+                      <a:ext uri="{53640926-AAD7-44D8-BBD7-CCE9431645EC}">
+                        <a14:shadowObscured xmlns:a14="http://schemas.microsoft.com/office/drawing/2010/main"/>
+                      </a:ext>
+                    </a:extLst>
+                  </pic:spPr>
+                </pic:pic>
+              </a:graphicData>
+            </a:graphic>
+            <wp14:sizeRelH relativeFrom="margin">
+              <wp14:pctWidth>0</wp14:pctWidth>
+            </wp14:sizeRelH>
+            <wp14:sizeRelV relativeFrom="margin">
+              <wp14:pctHeight>0</wp14:pctHeight>
+            </wp14:sizeRelV>
+          </wp:anchor>
+        </w:drawing>
+      </w:r>
+    </w:p>
+    <w:p>
+      <w:pPr>
+        <w:rPr>
+          <w:u w:val="single"/>
+        </w:rPr>
+      </w:pPr>
+    </w:p>
+    <w:p>
+      <w:pPr>
+        <w:rPr>
+          <w:u w:val="single"/>
+        </w:rPr>
+      </w:pPr>
+    </w:p>
+    <w:p>
+      <w:pPr>
+        <w:rPr>
+          <w:u w:val="single"/>
+        </w:rPr>
+      </w:pPr>
+    </w:p>
+    <w:p>
+      <w:pPr>
+        <w:rPr>
+          <w:u w:val="single"/>
+        </w:rPr>
+      </w:pPr>
+    </w:p>
+    <w:p>
+      <w:pPr>
+        <w:rPr>
+          <w:u w:val="single"/>
+        </w:rPr>
+      </w:pPr>
+    </w:p>
+    <w:p>
+      <w:pPr>
+        <w:rPr>
+          <w:u w:val="single"/>
+        </w:rPr>
+      </w:pPr>
+    </w:p>
+    <w:p>
+      <w:pPr>
+        <w:rPr>
+          <w:u w:val="single"/>
+        </w:rPr>
+      </w:pPr>
+    </w:p>
+    <w:p>
+      <w:pPr>
+        <w:rPr>
+          <w:u w:val="single"/>
+        </w:rPr>
+      </w:pPr>
+    </w:p>
+    <w:p>
+      <w:pPr>
+        <w:rPr>
+          <w:u w:val="single"/>
+        </w:rPr>
+      </w:pPr>
+    </w:p>
+    <w:p>
+      <w:pPr>
+        <w:rPr>
+          <w:u w:val="single"/>
+        </w:rPr>
+      </w:pPr>
+    </w:p>
+    <w:p>
+      <w:pPr>
+        <w:rPr>
+          <w:u w:val="single"/>
+        </w:rPr>
+      </w:pPr>
+    </w:p>
+    <w:p>
+      <w:pPr>
+        <w:rPr>
+          <w:u w:val="single"/>
+        </w:rPr>
+      </w:pPr>
+    </w:p>
+    <w:p>
+      <w:pPr>
+        <w:rPr>
+          <w:u w:val="single"/>
+        </w:rPr>
+      </w:pPr>
+    </w:p>
+    <w:p>
+      <w:pPr>
+        <w:rPr>
+          <w:u w:val="single"/>
+        </w:rPr>
+      </w:pPr>
+      <w:r>
+        <w:rPr>
+          <w:noProof/>
+          <w:lang w:eastAsia="en-GB"/>
+        </w:rPr>
+        <w:lastRenderedPageBreak/>
+        <w:drawing>
+          <wp:anchor distT="0" distB="0" distL="114300" distR="114300" simplePos="0" relativeHeight="251677696" behindDoc="0" locked="0" layoutInCell="1" allowOverlap="1" wp14:anchorId="6369D656" wp14:editId="6E508B43">
+            <wp:simplePos x="0" y="0"/>
+            <wp:positionH relativeFrom="column">
+              <wp:posOffset>-548640</wp:posOffset>
+            </wp:positionH>
+            <wp:positionV relativeFrom="paragraph">
+              <wp:posOffset>5006340</wp:posOffset>
+            </wp:positionV>
+            <wp:extent cx="7071995" cy="1958340"/>
+            <wp:effectExtent l="0" t="0" r="0" b="3810"/>
+            <wp:wrapThrough wrapText="bothSides">
+              <wp:wrapPolygon edited="0">
+                <wp:start x="0" y="0"/>
+                <wp:lineTo x="0" y="21432"/>
+                <wp:lineTo x="21528" y="21432"/>
+                <wp:lineTo x="21528" y="0"/>
+                <wp:lineTo x="0" y="0"/>
+              </wp:wrapPolygon>
+            </wp:wrapThrough>
+            <wp:docPr id="10" name="Picture 10"/>
+            <wp:cNvGraphicFramePr>
+              <a:graphicFrameLocks xmlns:a="http://schemas.openxmlformats.org/drawingml/2006/main" noChangeAspect="1"/>
+            </wp:cNvGraphicFramePr>
+            <a:graphic xmlns:a="http://schemas.openxmlformats.org/drawingml/2006/main">
+              <a:graphicData uri="http://schemas.openxmlformats.org/drawingml/2006/picture">
+                <pic:pic xmlns:pic="http://schemas.openxmlformats.org/drawingml/2006/picture">
+                  <pic:nvPicPr>
+                    <pic:cNvPr id="1" name=""/>
+                    <pic:cNvPicPr/>
+                  </pic:nvPicPr>
+                  <pic:blipFill rotWithShape="1">
+                    <a:blip r:embed="rId11"/>
+                    <a:srcRect l="2393" t="33327" r="1219" b="23656"/>
+                    <a:stretch/>
+                  </pic:blipFill>
+                  <pic:spPr bwMode="auto">
+                    <a:xfrm>
+                      <a:off x="0" y="0"/>
+                      <a:ext cx="7071995" cy="1958340"/>
+                    </a:xfrm>
+                    <a:prstGeom prst="rect">
+                      <a:avLst/>
+                    </a:prstGeom>
+                    <a:ln>
+                      <a:noFill/>
+                    </a:ln>
+                    <a:extLst>
+                      <a:ext uri="{53640926-AAD7-44D8-BBD7-CCE9431645EC}">
+                        <a14:shadowObscured xmlns:a14="http://schemas.microsoft.com/office/drawing/2010/main"/>
+                      </a:ext>
+                    </a:extLst>
+                  </pic:spPr>
+                </pic:pic>
+              </a:graphicData>
+            </a:graphic>
+            <wp14:sizeRelH relativeFrom="margin">
+              <wp14:pctWidth>0</wp14:pctWidth>
+            </wp14:sizeRelH>
+            <wp14:sizeRelV relativeFrom="margin">
+              <wp14:pctHeight>0</wp14:pctHeight>
+            </wp14:sizeRelV>
+          </wp:anchor>
+        </w:drawing>
+      </w:r>
+      <w:r>
+        <w:rPr>
+          <w:noProof/>
+          <w:lang w:eastAsia="en-GB"/>
+        </w:rPr>
+        <w:drawing>
+          <wp:anchor distT="0" distB="0" distL="114300" distR="114300" simplePos="0" relativeHeight="251675648" behindDoc="0" locked="0" layoutInCell="1" allowOverlap="1" wp14:anchorId="2989894E" wp14:editId="1C655120">
+            <wp:simplePos x="0" y="0"/>
+            <wp:positionH relativeFrom="page">
+              <wp:posOffset>421005</wp:posOffset>
+            </wp:positionH>
+            <wp:positionV relativeFrom="paragraph">
+              <wp:posOffset>2491740</wp:posOffset>
+            </wp:positionV>
+            <wp:extent cx="6865144" cy="2362200"/>
+            <wp:effectExtent l="0" t="0" r="0" b="0"/>
+            <wp:wrapThrough wrapText="bothSides">
+              <wp:wrapPolygon edited="0">
+                <wp:start x="0" y="0"/>
+                <wp:lineTo x="0" y="21426"/>
+                <wp:lineTo x="21518" y="21426"/>
+                <wp:lineTo x="21518" y="0"/>
+                <wp:lineTo x="0" y="0"/>
+              </wp:wrapPolygon>
+            </wp:wrapThrough>
+            <wp:docPr id="9" name="Picture 9"/>
+            <wp:cNvGraphicFramePr>
+              <a:graphicFrameLocks xmlns:a="http://schemas.openxmlformats.org/drawingml/2006/main" noChangeAspect="1"/>
+            </wp:cNvGraphicFramePr>
+            <a:graphic xmlns:a="http://schemas.openxmlformats.org/drawingml/2006/main">
+              <a:graphicData uri="http://schemas.openxmlformats.org/drawingml/2006/picture">
+                <pic:pic xmlns:pic="http://schemas.openxmlformats.org/drawingml/2006/picture">
+                  <pic:nvPicPr>
+                    <pic:cNvPr id="1" name=""/>
+                    <pic:cNvPicPr/>
+                  </pic:nvPicPr>
+                  <pic:blipFill rotWithShape="1">
+                    <a:blip r:embed="rId12"/>
+                    <a:srcRect l="32041" t="38095" r="30867" b="28043"/>
+                    <a:stretch/>
+                  </pic:blipFill>
+                  <pic:spPr bwMode="auto">
+                    <a:xfrm>
+                      <a:off x="0" y="0"/>
+                      <a:ext cx="6865144" cy="2362200"/>
+                    </a:xfrm>
+                    <a:prstGeom prst="rect">
+                      <a:avLst/>
+                    </a:prstGeom>
+                    <a:ln>
+                      <a:noFill/>
+                    </a:ln>
+                    <a:extLst>
+                      <a:ext uri="{53640926-AAD7-44D8-BBD7-CCE9431645EC}">
+                        <a14:shadowObscured xmlns:a14="http://schemas.microsoft.com/office/drawing/2010/main"/>
+                      </a:ext>
+                    </a:extLst>
+                  </pic:spPr>
+                </pic:pic>
+              </a:graphicData>
+            </a:graphic>
+            <wp14:sizeRelH relativeFrom="margin">
+              <wp14:pctWidth>0</wp14:pctWidth>
+            </wp14:sizeRelH>
+            <wp14:sizeRelV relativeFrom="margin">
+              <wp14:pctHeight>0</wp14:pctHeight>
+            </wp14:sizeRelV>
+          </wp:anchor>
+        </w:drawing>
+      </w:r>
+      <w:r>
+        <w:rPr>
+          <w:noProof/>
+          <w:lang w:eastAsia="en-GB"/>
+        </w:rPr>
+        <w:drawing>
+          <wp:anchor distT="0" distB="0" distL="114300" distR="114300" simplePos="0" relativeHeight="251673600" behindDoc="0" locked="0" layoutInCell="1" allowOverlap="1" wp14:anchorId="75E5FFA7" wp14:editId="138DB15E">
+            <wp:simplePos x="0" y="0"/>
+            <wp:positionH relativeFrom="margin">
+              <wp:posOffset>-694055</wp:posOffset>
+            </wp:positionH>
+            <wp:positionV relativeFrom="paragraph">
+              <wp:posOffset>274320</wp:posOffset>
+            </wp:positionV>
+            <wp:extent cx="7257415" cy="2057400"/>
+            <wp:effectExtent l="0" t="0" r="635" b="0"/>
+            <wp:wrapThrough wrapText="bothSides">
+              <wp:wrapPolygon edited="0">
+                <wp:start x="0" y="0"/>
+                <wp:lineTo x="0" y="21400"/>
+                <wp:lineTo x="21545" y="21400"/>
+                <wp:lineTo x="21545" y="0"/>
+                <wp:lineTo x="0" y="0"/>
+              </wp:wrapPolygon>
+            </wp:wrapThrough>
+            <wp:docPr id="8" name="Picture 8"/>
+            <wp:cNvGraphicFramePr>
+              <a:graphicFrameLocks xmlns:a="http://schemas.openxmlformats.org/drawingml/2006/main" noChangeAspect="1"/>
+            </wp:cNvGraphicFramePr>
+            <a:graphic xmlns:a="http://schemas.openxmlformats.org/drawingml/2006/main">
+              <a:graphicData uri="http://schemas.openxmlformats.org/drawingml/2006/picture">
+                <pic:pic xmlns:pic="http://schemas.openxmlformats.org/drawingml/2006/picture">
+                  <pic:nvPicPr>
+                    <pic:cNvPr id="1" name=""/>
+                    <pic:cNvPicPr/>
+                  </pic:nvPicPr>
+                  <pic:blipFill rotWithShape="1">
+                    <a:blip r:embed="rId13"/>
+                    <a:srcRect l="2526" t="29545" r="1320" b="22002"/>
+                    <a:stretch/>
+                  </pic:blipFill>
+                  <pic:spPr bwMode="auto">
+                    <a:xfrm>
+                      <a:off x="0" y="0"/>
+                      <a:ext cx="7257415" cy="2057400"/>
+                    </a:xfrm>
+                    <a:prstGeom prst="rect">
+                      <a:avLst/>
+                    </a:prstGeom>
+                    <a:ln>
+                      <a:noFill/>
+                    </a:ln>
+                    <a:extLst>
+                      <a:ext uri="{53640926-AAD7-44D8-BBD7-CCE9431645EC}">
+                        <a14:shadowObscured xmlns:a14="http://schemas.microsoft.com/office/drawing/2010/main"/>
+                      </a:ext>
+                    </a:extLst>
+                  </pic:spPr>
+                </pic:pic>
+              </a:graphicData>
+            </a:graphic>
+            <wp14:sizeRelH relativeFrom="margin">
+              <wp14:pctWidth>0</wp14:pctWidth>
+            </wp14:sizeRelH>
+            <wp14:sizeRelV relativeFrom="margin">
+              <wp14:pctHeight>0</wp14:pctHeight>
+            </wp14:sizeRelV>
+          </wp:anchor>
+        </w:drawing>
+      </w:r>
+      <w:r>
+        <w:rPr>
+          <w:u w:val="single"/>
+        </w:rPr>
+        <w:t xml:space="preserve">Experiment 8 </w:t>
+      </w:r>
+      <w:r>
+        <w:rPr>
+          <w:u w:val="single"/>
+        </w:rPr>
+        <w:t xml:space="preserve">&amp; 9 </w:t>
+      </w:r>
+      <w:r>
+        <w:rPr>
+          <w:u w:val="single"/>
+        </w:rPr>
+        <w:t>(Optional)</w:t>
+      </w:r>
+    </w:p>
+    <w:p/>
+    <w:p/>
+    <w:p>
+      <w:pPr>
+        <w:rPr>
+          <w:u w:val="single"/>
+        </w:rPr>
+      </w:pPr>
+    </w:p>
+    <w:p>
+      <w:pPr>
+        <w:rPr>
+          <w:u w:val="single"/>
+        </w:rPr>
+      </w:pPr>
+    </w:p>
+    <w:p>
+      <w:pPr>
+        <w:rPr>
+          <w:u w:val="single"/>
+        </w:rPr>
+      </w:pPr>
       <w:bookmarkStart w:id="0" w:name="_GoBack"/>
       <w:bookmarkEnd w:id="0"/>
     </w:p>
@@ -111,12 +1295,90 @@
           <w:u w:val="single"/>
         </w:rPr>
       </w:pPr>
-      <w:r>
-        <w:rPr>
-          <w:u w:val="single"/>
-        </w:rPr>
-        <w:t>Experiment 9 (Optional)</w:t>
-      </w:r>
+    </w:p>
+    <w:p>
+      <w:pPr>
+        <w:rPr>
+          <w:u w:val="single"/>
+        </w:rPr>
+      </w:pPr>
+    </w:p>
+    <w:p>
+      <w:pPr>
+        <w:rPr>
+          <w:u w:val="single"/>
+        </w:rPr>
+      </w:pPr>
+    </w:p>
+    <w:p>
+      <w:pPr>
+        <w:rPr>
+          <w:u w:val="single"/>
+        </w:rPr>
+      </w:pPr>
+    </w:p>
+    <w:p>
+      <w:pPr>
+        <w:rPr>
+          <w:u w:val="single"/>
+        </w:rPr>
+      </w:pPr>
+    </w:p>
+    <w:p>
+      <w:pPr>
+        <w:rPr>
+          <w:u w:val="single"/>
+        </w:rPr>
+      </w:pPr>
+    </w:p>
+    <w:p>
+      <w:pPr>
+        <w:rPr>
+          <w:u w:val="single"/>
+        </w:rPr>
+      </w:pPr>
+    </w:p>
+    <w:p>
+      <w:pPr>
+        <w:rPr>
+          <w:u w:val="single"/>
+        </w:rPr>
+      </w:pPr>
+    </w:p>
+    <w:p>
+      <w:pPr>
+        <w:rPr>
+          <w:u w:val="single"/>
+        </w:rPr>
+      </w:pPr>
+    </w:p>
+    <w:p>
+      <w:pPr>
+        <w:rPr>
+          <w:u w:val="single"/>
+        </w:rPr>
+      </w:pPr>
+    </w:p>
+    <w:p>
+      <w:pPr>
+        <w:rPr>
+          <w:u w:val="single"/>
+        </w:rPr>
+      </w:pPr>
+    </w:p>
+    <w:p>
+      <w:pPr>
+        <w:rPr>
+          <w:u w:val="single"/>
+        </w:rPr>
+      </w:pPr>
+    </w:p>
+    <w:p>
+      <w:pPr>
+        <w:rPr>
+          <w:u w:val="single"/>
+        </w:rPr>
+      </w:pPr>
     </w:p>
     <w:sectPr>
       <w:pgSz w:w="11906" w:h="16838"/>
@@ -129,7 +1391,7 @@
 </file>
 
 <file path=word/styles.xml><?xml version="1.0" encoding="utf-8"?>
-<w:styles xmlns:mc="http://schemas.openxmlformats.org/markup-compatibility/2006" xmlns:r="http://schemas.openxmlformats.org/officeDocument/2006/relationships" xmlns:w="http://schemas.openxmlformats.org/wordprocessingml/2006/main" xmlns:w14="http://schemas.microsoft.com/office/word/2010/wordml" xmlns:w15="http://schemas.microsoft.com/office/word/2012/wordml" mc:Ignorable="w14 w15">
+<w:styles xmlns:mc="http://schemas.openxmlformats.org/markup-compatibility/2006" xmlns:r="http://schemas.openxmlformats.org/officeDocument/2006/relationships" xmlns:w="http://schemas.openxmlformats.org/wordprocessingml/2006/main" xmlns:w14="http://schemas.microsoft.com/office/word/2010/wordml" xmlns:w15="http://schemas.microsoft.com/office/word/2012/wordml" xmlns:w16se="http://schemas.microsoft.com/office/word/2015/wordml/symex" mc:Ignorable="w14 w15 w16se">
   <w:docDefaults>
     <w:rPrDefault>
       <w:rPr>
@@ -145,7 +1407,7 @@
       </w:pPr>
     </w:pPrDefault>
   </w:docDefaults>
-  <w:latentStyles w:defLockedState="0" w:defUIPriority="99" w:defSemiHidden="0" w:defUnhideWhenUsed="0" w:defQFormat="0" w:count="371">
+  <w:latentStyles w:defLockedState="0" w:defUIPriority="99" w:defSemiHidden="0" w:defUnhideWhenUsed="0" w:defQFormat="0" w:count="372">
     <w:lsdException w:name="Normal" w:uiPriority="0" w:qFormat="1"/>
     <w:lsdException w:name="heading 1" w:uiPriority="9" w:qFormat="1"/>
     <w:lsdException w:name="heading 2" w:semiHidden="1" w:uiPriority="9" w:unhideWhenUsed="1" w:qFormat="1"/>
@@ -251,7 +1513,6 @@
     <w:lsdException w:name="HTML Sample" w:semiHidden="1" w:unhideWhenUsed="1"/>
     <w:lsdException w:name="HTML Typewriter" w:semiHidden="1" w:unhideWhenUsed="1"/>
     <w:lsdException w:name="HTML Variable" w:semiHidden="1" w:unhideWhenUsed="1"/>
-    <w:lsdException w:name="Normal Table" w:semiHidden="1" w:unhideWhenUsed="1"/>
     <w:lsdException w:name="annotation subject" w:semiHidden="1" w:unhideWhenUsed="1"/>
     <w:lsdException w:name="No List" w:semiHidden="1" w:unhideWhenUsed="1"/>
     <w:lsdException w:name="Outline List 1" w:semiHidden="1" w:unhideWhenUsed="1"/>
@@ -298,10 +1559,8 @@
     <w:lsdException w:name="Table Subtle 2" w:semiHidden="1" w:unhideWhenUsed="1"/>
     <w:lsdException w:name="Table Web 1" w:semiHidden="1" w:unhideWhenUsed="1"/>
     <w:lsdException w:name="Table Web 2" w:semiHidden="1" w:unhideWhenUsed="1"/>
-    <w:lsdException w:name="Table Web 3" w:semiHidden="1" w:unhideWhenUsed="1"/>
     <w:lsdException w:name="Balloon Text" w:semiHidden="1" w:unhideWhenUsed="1"/>
     <w:lsdException w:name="Table Grid" w:uiPriority="39"/>
-    <w:lsdException w:name="Table Theme" w:semiHidden="1" w:unhideWhenUsed="1"/>
     <w:lsdException w:name="Placeholder Text" w:semiHidden="1"/>
     <w:lsdException w:name="No Spacing" w:uiPriority="1" w:qFormat="1"/>
     <w:lsdException w:name="Light Shading" w:uiPriority="60"/>
@@ -517,6 +1776,7 @@
     <w:lsdException w:name="List Table 5 Dark Accent 6" w:uiPriority="50"/>
     <w:lsdException w:name="List Table 6 Colorful Accent 6" w:uiPriority="51"/>
     <w:lsdException w:name="List Table 7 Colorful Accent 6" w:uiPriority="52"/>
+    <w:lsdException w:name="Mention" w:semiHidden="1" w:unhideWhenUsed="1"/>
   </w:latentStyles>
   <w:style w:type="paragraph" w:default="1" w:styleId="Normal">
     <w:name w:val="Normal"/>

--- a/part_2/Part 2.docx
+++ b/part_2/Part 2.docx
@@ -30,17 +30,25 @@
       </w:pPr>
       <w:r>
         <w:rPr>
+          <w:u w:val="single"/>
+        </w:rPr>
+        <w:t>Experiment 5</w:t>
+      </w:r>
+    </w:p>
+    <w:p>
+      <w:r>
+        <w:rPr>
           <w:noProof/>
           <w:lang w:eastAsia="en-GB"/>
         </w:rPr>
         <w:drawing>
-          <wp:anchor distT="0" distB="0" distL="114300" distR="114300" simplePos="0" relativeHeight="251663360" behindDoc="0" locked="0" layoutInCell="1" allowOverlap="1" wp14:anchorId="3EDE894B" wp14:editId="7A45DD6E">
+          <wp:anchor distT="0" distB="0" distL="114300" distR="114300" simplePos="0" relativeHeight="251663360" behindDoc="0" locked="0" layoutInCell="1" allowOverlap="1" wp14:anchorId="3657FAEB" wp14:editId="6841E5FB">
             <wp:simplePos x="0" y="0"/>
-            <wp:positionH relativeFrom="column">
-              <wp:posOffset>-396240</wp:posOffset>
+            <wp:positionH relativeFrom="margin">
+              <wp:align>left</wp:align>
             </wp:positionH>
             <wp:positionV relativeFrom="paragraph">
-              <wp:posOffset>285750</wp:posOffset>
+              <wp:posOffset>6350</wp:posOffset>
             </wp:positionV>
             <wp:extent cx="2301240" cy="3764280"/>
             <wp:effectExtent l="0" t="0" r="3810" b="7620"/>
@@ -99,11 +107,48 @@
         </w:drawing>
       </w:r>
       <w:r>
-        <w:rPr>
-          <w:u w:val="single"/>
-        </w:rPr>
-        <w:t>Experiment 5</w:t>
-      </w:r>
+        <w:t>In this experiment we made a</w:t>
+      </w:r>
+      <w:r>
+        <w:t>n</w:t>
+      </w:r>
+      <w:r>
+        <w:t xml:space="preserve"> 8 bit counter. The first line indicates the unit time is 1ns with a 100ps resolution. The output is registered as its value is changing and we are using blocking assignment inside an always block which is positively edge triggered with clock. Parameters are u</w:t>
+      </w:r>
+      <w:r>
+        <w:t>sed to easily change the bit siz</w:t>
+      </w:r>
+      <w:r>
+        <w:t xml:space="preserve">e and thus the count length. </w:t>
+      </w:r>
+    </w:p>
+    <w:p>
+      <w:pPr>
+        <w:rPr>
+          <w:u w:val="single"/>
+        </w:rPr>
+      </w:pPr>
+    </w:p>
+    <w:p>
+      <w:pPr>
+        <w:rPr>
+          <w:u w:val="single"/>
+        </w:rPr>
+      </w:pPr>
+    </w:p>
+    <w:p>
+      <w:pPr>
+        <w:rPr>
+          <w:u w:val="single"/>
+        </w:rPr>
+      </w:pPr>
+    </w:p>
+    <w:p>
+      <w:pPr>
+        <w:rPr>
+          <w:u w:val="single"/>
+        </w:rPr>
+      </w:pPr>
     </w:p>
     <w:p>
       <w:pPr>
@@ -159,13 +204,122 @@
           <w:lang w:eastAsia="en-GB"/>
         </w:rPr>
         <w:drawing>
-          <wp:anchor distT="0" distB="0" distL="114300" distR="114300" simplePos="0" relativeHeight="251661312" behindDoc="0" locked="0" layoutInCell="1" allowOverlap="1" wp14:anchorId="4D6E6C26" wp14:editId="2037B9B6">
+          <wp:anchor distT="0" distB="0" distL="114300" distR="114300" simplePos="0" relativeHeight="251659264" behindDoc="0" locked="0" layoutInCell="1" allowOverlap="1" wp14:anchorId="768B7254" wp14:editId="5EAE0A9B">
             <wp:simplePos x="0" y="0"/>
-            <wp:positionH relativeFrom="column">
-              <wp:posOffset>-396240</wp:posOffset>
+            <wp:positionH relativeFrom="margin">
+              <wp:align>left</wp:align>
             </wp:positionH>
             <wp:positionV relativeFrom="paragraph">
-              <wp:posOffset>3985895</wp:posOffset>
+              <wp:posOffset>601345</wp:posOffset>
+            </wp:positionV>
+            <wp:extent cx="6426835" cy="1485265"/>
+            <wp:effectExtent l="0" t="0" r="0" b="635"/>
+            <wp:wrapThrough wrapText="bothSides">
+              <wp:wrapPolygon edited="0">
+                <wp:start x="0" y="0"/>
+                <wp:lineTo x="0" y="21332"/>
+                <wp:lineTo x="21512" y="21332"/>
+                <wp:lineTo x="21512" y="0"/>
+                <wp:lineTo x="0" y="0"/>
+              </wp:wrapPolygon>
+            </wp:wrapThrough>
+            <wp:docPr id="1" name="Picture 1"/>
+            <wp:cNvGraphicFramePr>
+              <a:graphicFrameLocks xmlns:a="http://schemas.openxmlformats.org/drawingml/2006/main" noChangeAspect="1"/>
+            </wp:cNvGraphicFramePr>
+            <a:graphic xmlns:a="http://schemas.openxmlformats.org/drawingml/2006/main">
+              <a:graphicData uri="http://schemas.openxmlformats.org/drawingml/2006/picture">
+                <pic:pic xmlns:pic="http://schemas.openxmlformats.org/drawingml/2006/picture">
+                  <pic:nvPicPr>
+                    <pic:cNvPr id="1" name=""/>
+                    <pic:cNvPicPr/>
+                  </pic:nvPicPr>
+                  <pic:blipFill rotWithShape="1">
+                    <a:blip r:embed="rId5"/>
+                    <a:srcRect l="12364" t="47981" r="11722" b="20819"/>
+                    <a:stretch/>
+                  </pic:blipFill>
+                  <pic:spPr bwMode="auto">
+                    <a:xfrm>
+                      <a:off x="0" y="0"/>
+                      <a:ext cx="6426835" cy="1485265"/>
+                    </a:xfrm>
+                    <a:prstGeom prst="rect">
+                      <a:avLst/>
+                    </a:prstGeom>
+                    <a:ln>
+                      <a:noFill/>
+                    </a:ln>
+                    <a:extLst>
+                      <a:ext uri="{53640926-AAD7-44D8-BBD7-CCE9431645EC}">
+                        <a14:shadowObscured xmlns:a14="http://schemas.microsoft.com/office/drawing/2010/main"/>
+                      </a:ext>
+                    </a:extLst>
+                  </pic:spPr>
+                </pic:pic>
+              </a:graphicData>
+            </a:graphic>
+            <wp14:sizeRelH relativeFrom="margin">
+              <wp14:pctWidth>0</wp14:pctWidth>
+            </wp14:sizeRelH>
+            <wp14:sizeRelV relativeFrom="margin">
+              <wp14:pctHeight>0</wp14:pctHeight>
+            </wp14:sizeRelV>
+          </wp:anchor>
+        </w:drawing>
+      </w:r>
+      <w:r>
+        <w:t xml:space="preserve">Below is the timing diagram of the counter using </w:t>
+      </w:r>
+      <w:proofErr w:type="spellStart"/>
+      <w:r>
+        <w:t>modelsim</w:t>
+      </w:r>
+      <w:proofErr w:type="spellEnd"/>
+      <w:r>
+        <w:t xml:space="preserve">. As can be seen when enable is low the counter holds its value until enable is high again. </w:t>
+      </w:r>
+      <w:r>
+        <w:t xml:space="preserve">It is also counting the correct </w:t>
+      </w:r>
+      <w:r>
+        <w:t>sequence</w:t>
+      </w:r>
+      <w:r>
+        <w:t xml:space="preserve"> and can count up</w:t>
+      </w:r>
+      <w:r>
+        <w:t xml:space="preserve"> </w:t>
+      </w:r>
+      <w:r>
+        <w:t>to</w:t>
+      </w:r>
+      <w:r>
+        <w:t xml:space="preserve"> 128. </w:t>
+      </w:r>
+      <w:r>
+        <w:t xml:space="preserve"> </w:t>
+      </w:r>
+    </w:p>
+    <w:p>
+      <w:pPr>
+        <w:rPr>
+          <w:u w:val="single"/>
+        </w:rPr>
+      </w:pPr>
+      <w:r>
+        <w:rPr>
+          <w:noProof/>
+          <w:lang w:eastAsia="en-GB"/>
+        </w:rPr>
+        <w:drawing>
+          <wp:anchor distT="0" distB="0" distL="114300" distR="114300" simplePos="0" relativeHeight="251661312" behindDoc="0" locked="0" layoutInCell="1" allowOverlap="1" wp14:anchorId="796AC3D9" wp14:editId="0FE849D4">
+            <wp:simplePos x="0" y="0"/>
+            <wp:positionH relativeFrom="margin">
+              <wp:align>left</wp:align>
+            </wp:positionH>
+            <wp:positionV relativeFrom="paragraph">
+              <wp:posOffset>1928495</wp:posOffset>
             </wp:positionV>
             <wp:extent cx="3009900" cy="1252855"/>
             <wp:effectExtent l="0" t="0" r="0" b="4445"/>
@@ -190,7 +344,7 @@
                     <pic:cNvPicPr/>
                   </pic:nvPicPr>
                   <pic:blipFill rotWithShape="1">
-                    <a:blip r:embed="rId5"/>
+                    <a:blip r:embed="rId6"/>
                     <a:srcRect l="53579" t="52235" r="9063" b="20111"/>
                     <a:stretch/>
                   </pic:blipFill>
@@ -225,44 +379,42 @@
       </w:r>
     </w:p>
     <w:p>
-      <w:pPr>
-        <w:rPr>
-          <w:u w:val="single"/>
-        </w:rPr>
-      </w:pPr>
-    </w:p>
-    <w:p>
-      <w:pPr>
-        <w:rPr>
-          <w:u w:val="single"/>
-        </w:rPr>
-      </w:pPr>
-    </w:p>
-    <w:p>
-      <w:pPr>
-        <w:rPr>
-          <w:u w:val="single"/>
-        </w:rPr>
-      </w:pPr>
-    </w:p>
-    <w:p>
-      <w:pPr>
-        <w:rPr>
-          <w:u w:val="single"/>
-        </w:rPr>
-      </w:pPr>
-    </w:p>
-    <w:p>
-      <w:pPr>
-        <w:rPr>
-          <w:u w:val="single"/>
-        </w:rPr>
-      </w:pPr>
-    </w:p>
-    <w:p>
-      <w:pPr>
-        <w:rPr>
-          <w:u w:val="single"/>
+      <w:r>
+        <w:t xml:space="preserve">On the left is a do file which essentially allows us to test bench the counter without having to continuously enter commands and easily lets us change our designs. We can also single step through our Verilog code and see how it affects output. </w:t>
+      </w:r>
+    </w:p>
+    <w:p>
+      <w:pPr>
+        <w:rPr>
+          <w:u w:val="single"/>
+        </w:rPr>
+      </w:pPr>
+    </w:p>
+    <w:p>
+      <w:pPr>
+        <w:rPr>
+          <w:u w:val="single"/>
+        </w:rPr>
+      </w:pPr>
+    </w:p>
+    <w:p>
+      <w:pPr>
+        <w:rPr>
+          <w:u w:val="single"/>
+        </w:rPr>
+      </w:pPr>
+      <w:r>
+        <w:rPr>
+          <w:u w:val="single"/>
+        </w:rPr>
+        <w:lastRenderedPageBreak/>
+        <w:t>Experiment 6</w:t>
+      </w:r>
+    </w:p>
+    <w:p>
+      <w:pPr>
+        <w:rPr>
+          <w:b/>
         </w:rPr>
       </w:pPr>
       <w:r>
@@ -271,26 +423,26 @@
           <w:lang w:eastAsia="en-GB"/>
         </w:rPr>
         <w:drawing>
-          <wp:anchor distT="0" distB="0" distL="114300" distR="114300" simplePos="0" relativeHeight="251659264" behindDoc="0" locked="0" layoutInCell="1" allowOverlap="1" wp14:anchorId="22810B90" wp14:editId="4BA54810">
+          <wp:anchor distT="0" distB="0" distL="114300" distR="114300" simplePos="0" relativeHeight="251667456" behindDoc="0" locked="0" layoutInCell="1" allowOverlap="1" wp14:anchorId="088487DB" wp14:editId="5F5C8804">
             <wp:simplePos x="0" y="0"/>
-            <wp:positionH relativeFrom="page">
-              <wp:posOffset>508635</wp:posOffset>
+            <wp:positionH relativeFrom="margin">
+              <wp:posOffset>-594995</wp:posOffset>
             </wp:positionH>
             <wp:positionV relativeFrom="paragraph">
-              <wp:posOffset>451485</wp:posOffset>
+              <wp:posOffset>1459230</wp:posOffset>
             </wp:positionV>
-            <wp:extent cx="6823075" cy="1577340"/>
-            <wp:effectExtent l="0" t="0" r="0" b="3810"/>
+            <wp:extent cx="6950710" cy="2362200"/>
+            <wp:effectExtent l="0" t="0" r="2540" b="0"/>
             <wp:wrapThrough wrapText="bothSides">
               <wp:wrapPolygon edited="0">
                 <wp:start x="0" y="0"/>
-                <wp:lineTo x="0" y="21391"/>
-                <wp:lineTo x="21530" y="21391"/>
-                <wp:lineTo x="21530" y="0"/>
+                <wp:lineTo x="0" y="21426"/>
+                <wp:lineTo x="21549" y="21426"/>
+                <wp:lineTo x="21549" y="0"/>
                 <wp:lineTo x="0" y="0"/>
               </wp:wrapPolygon>
             </wp:wrapThrough>
-            <wp:docPr id="1" name="Picture 1"/>
+            <wp:docPr id="5" name="Picture 5"/>
             <wp:cNvGraphicFramePr>
               <a:graphicFrameLocks xmlns:a="http://schemas.openxmlformats.org/drawingml/2006/main" noChangeAspect="1"/>
             </wp:cNvGraphicFramePr>
@@ -302,14 +454,14 @@
                     <pic:cNvPicPr/>
                   </pic:nvPicPr>
                   <pic:blipFill rotWithShape="1">
-                    <a:blip r:embed="rId6"/>
-                    <a:srcRect l="12364" t="47981" r="11722" b="20819"/>
+                    <a:blip r:embed="rId7"/>
+                    <a:srcRect l="16751" t="30018" r="1484" b="20583"/>
                     <a:stretch/>
                   </pic:blipFill>
                   <pic:spPr bwMode="auto">
                     <a:xfrm>
                       <a:off x="0" y="0"/>
-                      <a:ext cx="6823075" cy="1577340"/>
+                      <a:ext cx="6950710" cy="2362200"/>
                     </a:xfrm>
                     <a:prstGeom prst="rect">
                       <a:avLst/>
@@ -335,161 +487,115 @@
           </wp:anchor>
         </w:drawing>
       </w:r>
-    </w:p>
-    <w:p>
-      <w:pPr>
-        <w:rPr>
-          <w:u w:val="single"/>
-        </w:rPr>
-      </w:pPr>
-    </w:p>
-    <w:p>
-      <w:pPr>
-        <w:rPr>
-          <w:u w:val="single"/>
-        </w:rPr>
-      </w:pPr>
-    </w:p>
-    <w:p>
-      <w:pPr>
-        <w:rPr>
-          <w:u w:val="single"/>
-        </w:rPr>
-      </w:pPr>
-    </w:p>
-    <w:p>
-      <w:pPr>
-        <w:rPr>
-          <w:u w:val="single"/>
-        </w:rPr>
-      </w:pPr>
-    </w:p>
-    <w:p>
-      <w:pPr>
-        <w:rPr>
-          <w:u w:val="single"/>
-        </w:rPr>
-      </w:pPr>
-    </w:p>
-    <w:p>
-      <w:pPr>
-        <w:rPr>
-          <w:u w:val="single"/>
-        </w:rPr>
-      </w:pPr>
-    </w:p>
-    <w:p>
-      <w:pPr>
-        <w:rPr>
-          <w:u w:val="single"/>
-        </w:rPr>
-      </w:pPr>
-    </w:p>
-    <w:p>
-      <w:pPr>
-        <w:rPr>
-          <w:u w:val="single"/>
-        </w:rPr>
-      </w:pPr>
-    </w:p>
-    <w:p>
-      <w:pPr>
-        <w:rPr>
-          <w:u w:val="single"/>
-        </w:rPr>
-      </w:pPr>
-    </w:p>
-    <w:p>
-      <w:pPr>
-        <w:rPr>
-          <w:u w:val="single"/>
-        </w:rPr>
-      </w:pPr>
-      <w:r>
-        <w:rPr>
-          <w:u w:val="single"/>
-        </w:rPr>
-        <w:lastRenderedPageBreak/>
-        <w:t>Experiment 6</w:t>
-      </w:r>
-    </w:p>
-    <w:p>
-      <w:pPr>
-        <w:rPr>
-          <w:u w:val="single"/>
-        </w:rPr>
-      </w:pPr>
-    </w:p>
-    <w:p>
-      <w:pPr>
-        <w:rPr>
-          <w:u w:val="single"/>
-        </w:rPr>
-      </w:pPr>
-      <w:r>
-        <w:rPr>
-          <w:u w:val="single"/>
-        </w:rPr>
-        <w:t>445.04 MHz</w:t>
-      </w:r>
-      <w:r>
-        <w:rPr>
-          <w:u w:val="single"/>
-        </w:rPr>
-        <w:t xml:space="preserve"> - 85</w:t>
-      </w:r>
-    </w:p>
-    <w:p>
-      <w:pPr>
-        <w:rPr>
-          <w:u w:val="single"/>
-        </w:rPr>
-      </w:pPr>
-      <w:r>
-        <w:rPr>
-          <w:u w:val="single"/>
-        </w:rPr>
-        <w:t>422.48 MHz</w:t>
-      </w:r>
-      <w:r>
-        <w:rPr>
-          <w:u w:val="single"/>
-        </w:rPr>
-        <w:t xml:space="preserve"> - 0</w:t>
-      </w:r>
-    </w:p>
-    <w:p>
-      <w:pPr>
-        <w:rPr>
-          <w:u w:val="single"/>
-        </w:rPr>
-      </w:pPr>
+      <w:r>
+        <w:t>The 16 -bit converter worked fine and displayed the correct count sequence on the segment screens and reset when reset input was active low as specified. The max Frequency at 85C was 445.04MHz and at 0C was 422.48MHz</w:t>
+      </w:r>
+      <w:r>
+        <w:t xml:space="preserve">. The </w:t>
+      </w:r>
+      <w:proofErr w:type="spellStart"/>
+      <w:r>
+        <w:t>TimeQuest</w:t>
+      </w:r>
+      <w:proofErr w:type="spellEnd"/>
+      <w:r>
+        <w:t xml:space="preserve"> entry was red due to u</w:t>
+      </w:r>
+      <w:r>
+        <w:t>nconstrained ports</w:t>
+      </w:r>
+      <w:r>
+        <w:t xml:space="preserve"> which are a type of unconstrained path, that </w:t>
+      </w:r>
+      <w:r>
+        <w:t xml:space="preserve">are paths without any timing constraints specified to them. The report details the type of unconstrained paths: clocks, input ports, outputs ports. </w:t>
+      </w:r>
+      <w:r>
+        <w:rPr>
+          <w:b/>
+        </w:rPr>
+        <w:t>“</w:t>
+      </w:r>
+      <w:r>
+        <w:rPr>
+          <w:b/>
+        </w:rPr>
+        <w:t>Altera recommends that all paths and ports be constrained to achieve optimal</w:t>
+      </w:r>
+      <w:r>
+        <w:rPr>
+          <w:b/>
+        </w:rPr>
+        <w:t xml:space="preserve"> placement and fitting results.”</w:t>
+      </w:r>
+    </w:p>
+    <w:p>
+      <w:r>
+        <w:t xml:space="preserve">Above is the top level RTL block diagram for the cascaded 16-bit counter, which uses a slower clock of </w:t>
+      </w:r>
+      <w:r>
+        <w:t xml:space="preserve">1KHz so that we can see the counter changing on the display. To </w:t>
+      </w:r>
+      <w:r>
+        <w:t xml:space="preserve">do </w:t>
+      </w:r>
+      <w:r>
+        <w:t xml:space="preserve">this I created a module called </w:t>
+      </w:r>
+      <w:proofErr w:type="spellStart"/>
+      <w:r>
+        <w:t>clk_tick</w:t>
+      </w:r>
+      <w:proofErr w:type="spellEnd"/>
+      <w:r>
+        <w:t xml:space="preserve"> </w:t>
+      </w:r>
+      <w:r>
+        <w:t xml:space="preserve">shown below, </w:t>
+      </w:r>
+      <w:r>
+        <w:t>which produces</w:t>
+      </w:r>
+      <w:r>
+        <w:t xml:space="preserve"> an output every 50000 cycles</w:t>
+      </w:r>
+      <w:r>
+        <w:t xml:space="preserve"> resembling a clock that is </w:t>
+      </w:r>
+      <w:r>
+        <w:t>x</w:t>
+      </w:r>
+      <w:r>
+        <w:t xml:space="preserve">50000 slower than 50MHz and is fed into the enable input of the counter. </w:t>
+      </w:r>
+    </w:p>
+    <w:p>
       <w:r>
         <w:rPr>
           <w:noProof/>
           <w:lang w:eastAsia="en-GB"/>
         </w:rPr>
         <w:drawing>
-          <wp:anchor distT="0" distB="0" distL="114300" distR="114300" simplePos="0" relativeHeight="251665408" behindDoc="0" locked="0" layoutInCell="1" allowOverlap="1" wp14:anchorId="514C5536" wp14:editId="786DE184">
+          <wp:anchor distT="0" distB="0" distL="114300" distR="114300" simplePos="0" relativeHeight="251679744" behindDoc="0" locked="0" layoutInCell="1" allowOverlap="1" wp14:anchorId="3391B3F4" wp14:editId="77B15BF9">
             <wp:simplePos x="0" y="0"/>
             <wp:positionH relativeFrom="margin">
               <wp:align>left</wp:align>
             </wp:positionH>
             <wp:positionV relativeFrom="paragraph">
-              <wp:posOffset>1048385</wp:posOffset>
+              <wp:posOffset>11430</wp:posOffset>
             </wp:positionV>
-            <wp:extent cx="5722620" cy="4777740"/>
-            <wp:effectExtent l="0" t="0" r="0" b="3810"/>
+            <wp:extent cx="2308860" cy="3753485"/>
+            <wp:effectExtent l="0" t="0" r="0" b="0"/>
             <wp:wrapThrough wrapText="bothSides">
               <wp:wrapPolygon edited="0">
                 <wp:start x="0" y="0"/>
-                <wp:lineTo x="0" y="21531"/>
-                <wp:lineTo x="21499" y="21531"/>
-                <wp:lineTo x="21499" y="0"/>
+                <wp:lineTo x="0" y="21487"/>
+                <wp:lineTo x="21386" y="21487"/>
+                <wp:lineTo x="21386" y="0"/>
                 <wp:lineTo x="0" y="0"/>
               </wp:wrapPolygon>
             </wp:wrapThrough>
-            <wp:docPr id="4" name="Picture 4"/>
+            <wp:docPr id="11" name="Picture 11"/>
             <wp:cNvGraphicFramePr>
               <a:graphicFrameLocks xmlns:a="http://schemas.openxmlformats.org/drawingml/2006/main" noChangeAspect="1"/>
             </wp:cNvGraphicFramePr>
@@ -501,14 +607,14 @@
                     <pic:cNvPicPr/>
                   </pic:nvPicPr>
                   <pic:blipFill rotWithShape="1">
-                    <a:blip r:embed="rId7"/>
-                    <a:srcRect l="22335" t="27070" r="39508" b="16290"/>
+                    <a:blip r:embed="rId8"/>
+                    <a:srcRect l="21804" t="22927" r="60115" b="17983"/>
                     <a:stretch/>
                   </pic:blipFill>
                   <pic:spPr bwMode="auto">
                     <a:xfrm>
                       <a:off x="0" y="0"/>
-                      <a:ext cx="5722620" cy="4777740"/>
+                      <a:ext cx="2308860" cy="3753485"/>
                     </a:xfrm>
                     <a:prstGeom prst="rect">
                       <a:avLst/>
@@ -534,79 +640,104 @@
           </wp:anchor>
         </w:drawing>
       </w:r>
-      <w:r>
-        <w:rPr>
-          <w:u w:val="single"/>
-        </w:rPr>
-        <w:t>Unconstrained ports</w:t>
-      </w:r>
-      <w:r>
-        <w:rPr>
-          <w:u w:val="single"/>
-        </w:rPr>
-        <w:t xml:space="preserve"> - </w:t>
-      </w:r>
-      <w:r>
-        <w:rPr>
-          <w:u w:val="single"/>
-        </w:rPr>
-        <w:t xml:space="preserve"> </w:t>
-      </w:r>
-      <w:r>
-        <w:rPr>
-          <w:u w:val="single"/>
-        </w:rPr>
-        <w:t xml:space="preserve">Unconstrained paths are paths without any timing constraints specified to them, i.e. </w:t>
-      </w:r>
-      <w:proofErr w:type="spellStart"/>
-      <w:r>
-        <w:rPr>
-          <w:u w:val="single"/>
-        </w:rPr>
-        <w:t>set_input_delay</w:t>
-      </w:r>
-      <w:proofErr w:type="spellEnd"/>
-      <w:r>
-        <w:rPr>
-          <w:u w:val="single"/>
-        </w:rPr>
-        <w:t xml:space="preserve">, </w:t>
-      </w:r>
-      <w:proofErr w:type="spellStart"/>
-      <w:r>
-        <w:rPr>
-          <w:u w:val="single"/>
-        </w:rPr>
-        <w:t>create_clock</w:t>
-      </w:r>
-      <w:proofErr w:type="spellEnd"/>
-      <w:r>
-        <w:rPr>
-          <w:u w:val="single"/>
-        </w:rPr>
-        <w:t>, etc. The report details the type of unconstrained paths: clocks, input ports, outputs ports. Altera recommends that all paths and ports be constrained to achieve optimal placement and fitting results. The following example shows the command to generate an unconstrained path report.</w:t>
-      </w:r>
-    </w:p>
-    <w:p>
-      <w:pPr>
-        <w:rPr>
-          <w:u w:val="single"/>
-        </w:rPr>
-      </w:pPr>
-    </w:p>
-    <w:p>
-      <w:pPr>
-        <w:rPr>
-          <w:u w:val="single"/>
-        </w:rPr>
-      </w:pPr>
-    </w:p>
-    <w:p>
-      <w:pPr>
-        <w:rPr>
-          <w:u w:val="single"/>
-        </w:rPr>
-      </w:pPr>
+    </w:p>
+    <w:p>
+      <w:pPr>
+        <w:rPr>
+          <w:u w:val="single"/>
+        </w:rPr>
+      </w:pPr>
+    </w:p>
+    <w:p>
+      <w:pPr>
+        <w:rPr>
+          <w:u w:val="single"/>
+        </w:rPr>
+      </w:pPr>
+    </w:p>
+    <w:p>
+      <w:pPr>
+        <w:rPr>
+          <w:u w:val="single"/>
+        </w:rPr>
+      </w:pPr>
+    </w:p>
+    <w:p>
+      <w:pPr>
+        <w:rPr>
+          <w:u w:val="single"/>
+        </w:rPr>
+      </w:pPr>
+    </w:p>
+    <w:p>
+      <w:pPr>
+        <w:rPr>
+          <w:u w:val="single"/>
+        </w:rPr>
+      </w:pPr>
+    </w:p>
+    <w:p>
+      <w:pPr>
+        <w:rPr>
+          <w:u w:val="single"/>
+        </w:rPr>
+      </w:pPr>
+    </w:p>
+    <w:p>
+      <w:pPr>
+        <w:rPr>
+          <w:u w:val="single"/>
+        </w:rPr>
+      </w:pPr>
+    </w:p>
+    <w:p>
+      <w:pPr>
+        <w:rPr>
+          <w:u w:val="single"/>
+        </w:rPr>
+      </w:pPr>
+    </w:p>
+    <w:p>
+      <w:pPr>
+        <w:rPr>
+          <w:u w:val="single"/>
+        </w:rPr>
+      </w:pPr>
+    </w:p>
+    <w:p>
+      <w:pPr>
+        <w:rPr>
+          <w:u w:val="single"/>
+        </w:rPr>
+      </w:pPr>
+    </w:p>
+    <w:p>
+      <w:pPr>
+        <w:rPr>
+          <w:u w:val="single"/>
+        </w:rPr>
+      </w:pPr>
+    </w:p>
+    <w:p>
+      <w:pPr>
+        <w:rPr>
+          <w:u w:val="single"/>
+        </w:rPr>
+      </w:pPr>
+    </w:p>
+    <w:p>
+      <w:pPr>
+        <w:rPr>
+          <w:u w:val="single"/>
+        </w:rPr>
+      </w:pPr>
+      <w:r>
+        <w:rPr>
+          <w:u w:val="single"/>
+        </w:rPr>
+        <w:lastRenderedPageBreak/>
+        <w:t>Experiment 7</w:t>
+      </w:r>
     </w:p>
     <w:p>
       <w:pPr>
@@ -620,26 +751,26 @@
           <w:lang w:eastAsia="en-GB"/>
         </w:rPr>
         <w:drawing>
-          <wp:anchor distT="0" distB="0" distL="114300" distR="114300" simplePos="0" relativeHeight="251667456" behindDoc="0" locked="0" layoutInCell="1" allowOverlap="1" wp14:anchorId="6CACBC87" wp14:editId="39C96C32">
+          <wp:anchor distT="0" distB="0" distL="114300" distR="114300" simplePos="0" relativeHeight="251669504" behindDoc="0" locked="0" layoutInCell="1" allowOverlap="1" wp14:anchorId="305F81C4" wp14:editId="5B020C9A">
             <wp:simplePos x="0" y="0"/>
             <wp:positionH relativeFrom="margin">
               <wp:align>left</wp:align>
             </wp:positionH>
             <wp:positionV relativeFrom="paragraph">
-              <wp:posOffset>-706755</wp:posOffset>
+              <wp:posOffset>194310</wp:posOffset>
             </wp:positionV>
-            <wp:extent cx="4686300" cy="1592580"/>
+            <wp:extent cx="3924300" cy="2811780"/>
             <wp:effectExtent l="0" t="0" r="0" b="7620"/>
             <wp:wrapThrough wrapText="bothSides">
               <wp:wrapPolygon edited="0">
                 <wp:start x="0" y="0"/>
-                <wp:lineTo x="0" y="21445"/>
-                <wp:lineTo x="21512" y="21445"/>
-                <wp:lineTo x="21512" y="0"/>
+                <wp:lineTo x="0" y="21512"/>
+                <wp:lineTo x="21495" y="21512"/>
+                <wp:lineTo x="21495" y="0"/>
                 <wp:lineTo x="0" y="0"/>
               </wp:wrapPolygon>
             </wp:wrapThrough>
-            <wp:docPr id="5" name="Picture 5"/>
+            <wp:docPr id="6" name="Picture 6"/>
             <wp:cNvGraphicFramePr>
               <a:graphicFrameLocks xmlns:a="http://schemas.openxmlformats.org/drawingml/2006/main" noChangeAspect="1"/>
             </wp:cNvGraphicFramePr>
@@ -651,14 +782,14 @@
                     <pic:cNvPicPr/>
                   </pic:nvPicPr>
                   <pic:blipFill rotWithShape="1">
-                    <a:blip r:embed="rId8"/>
-                    <a:srcRect l="16751" t="30018" r="1484" b="20583"/>
+                    <a:blip r:embed="rId9"/>
+                    <a:srcRect l="22751" t="43508" r="53842" b="26673"/>
                     <a:stretch/>
                   </pic:blipFill>
                   <pic:spPr bwMode="auto">
                     <a:xfrm>
                       <a:off x="0" y="0"/>
-                      <a:ext cx="4686300" cy="1592580"/>
+                      <a:ext cx="3924300" cy="2811780"/>
                     </a:xfrm>
                     <a:prstGeom prst="rect">
                       <a:avLst/>
@@ -705,180 +836,70 @@
           <w:u w:val="single"/>
         </w:rPr>
       </w:pPr>
-      <w:r>
-        <w:rPr>
-          <w:u w:val="single"/>
-        </w:rPr>
-        <w:lastRenderedPageBreak/>
-        <w:t>Experiment 7</w:t>
-      </w:r>
-    </w:p>
-    <w:p>
-      <w:pPr>
-        <w:rPr>
-          <w:u w:val="single"/>
-        </w:rPr>
-      </w:pPr>
+    </w:p>
+    <w:p>
+      <w:pPr>
+        <w:rPr>
+          <w:u w:val="single"/>
+        </w:rPr>
+      </w:pPr>
+    </w:p>
+    <w:p>
+      <w:pPr>
+        <w:rPr>
+          <w:u w:val="single"/>
+        </w:rPr>
+      </w:pPr>
+    </w:p>
+    <w:p>
+      <w:pPr>
+        <w:rPr>
+          <w:u w:val="single"/>
+        </w:rPr>
+      </w:pPr>
+    </w:p>
+    <w:p>
+      <w:pPr>
+        <w:rPr>
+          <w:u w:val="single"/>
+        </w:rPr>
+      </w:pPr>
+    </w:p>
+    <w:p>
+      <w:pPr>
+        <w:rPr>
+          <w:u w:val="single"/>
+        </w:rPr>
+      </w:pPr>
+    </w:p>
+    <w:p>
+      <w:pPr>
+        <w:rPr>
+          <w:u w:val="single"/>
+        </w:rPr>
+      </w:pPr>
+    </w:p>
+    <w:p>
+      <w:pPr>
+        <w:rPr>
+          <w:u w:val="single"/>
+        </w:rPr>
+      </w:pPr>
+    </w:p>
+    <w:p>
       <w:r>
         <w:rPr>
           <w:noProof/>
           <w:lang w:eastAsia="en-GB"/>
         </w:rPr>
         <w:drawing>
-          <wp:anchor distT="0" distB="0" distL="114300" distR="114300" simplePos="0" relativeHeight="251669504" behindDoc="0" locked="0" layoutInCell="1" allowOverlap="1" wp14:anchorId="305F81C4" wp14:editId="5B020C9A">
+          <wp:anchor distT="0" distB="0" distL="114300" distR="114300" simplePos="0" relativeHeight="251671552" behindDoc="0" locked="0" layoutInCell="1" allowOverlap="1" wp14:anchorId="08C55792" wp14:editId="15BD2687">
             <wp:simplePos x="0" y="0"/>
             <wp:positionH relativeFrom="margin">
               <wp:align>left</wp:align>
             </wp:positionH>
             <wp:positionV relativeFrom="paragraph">
-              <wp:posOffset>80010</wp:posOffset>
-            </wp:positionV>
-            <wp:extent cx="4168140" cy="2811780"/>
-            <wp:effectExtent l="0" t="0" r="3810" b="7620"/>
-            <wp:wrapThrough wrapText="bothSides">
-              <wp:wrapPolygon edited="0">
-                <wp:start x="0" y="0"/>
-                <wp:lineTo x="0" y="21512"/>
-                <wp:lineTo x="21521" y="21512"/>
-                <wp:lineTo x="21521" y="0"/>
-                <wp:lineTo x="0" y="0"/>
-              </wp:wrapPolygon>
-            </wp:wrapThrough>
-            <wp:docPr id="6" name="Picture 6"/>
-            <wp:cNvGraphicFramePr>
-              <a:graphicFrameLocks xmlns:a="http://schemas.openxmlformats.org/drawingml/2006/main" noChangeAspect="1"/>
-            </wp:cNvGraphicFramePr>
-            <a:graphic xmlns:a="http://schemas.openxmlformats.org/drawingml/2006/main">
-              <a:graphicData uri="http://schemas.openxmlformats.org/drawingml/2006/picture">
-                <pic:pic xmlns:pic="http://schemas.openxmlformats.org/drawingml/2006/picture">
-                  <pic:nvPicPr>
-                    <pic:cNvPr id="1" name=""/>
-                    <pic:cNvPicPr/>
-                  </pic:nvPicPr>
-                  <pic:blipFill rotWithShape="1">
-                    <a:blip r:embed="rId9"/>
-                    <a:srcRect l="22070" t="43508" r="53069" b="26673"/>
-                    <a:stretch/>
-                  </pic:blipFill>
-                  <pic:spPr bwMode="auto">
-                    <a:xfrm>
-                      <a:off x="0" y="0"/>
-                      <a:ext cx="4168140" cy="2811780"/>
-                    </a:xfrm>
-                    <a:prstGeom prst="rect">
-                      <a:avLst/>
-                    </a:prstGeom>
-                    <a:ln>
-                      <a:noFill/>
-                    </a:ln>
-                    <a:extLst>
-                      <a:ext uri="{53640926-AAD7-44D8-BBD7-CCE9431645EC}">
-                        <a14:shadowObscured xmlns:a14="http://schemas.microsoft.com/office/drawing/2010/main"/>
-                      </a:ext>
-                    </a:extLst>
-                  </pic:spPr>
-                </pic:pic>
-              </a:graphicData>
-            </a:graphic>
-            <wp14:sizeRelH relativeFrom="margin">
-              <wp14:pctWidth>0</wp14:pctWidth>
-            </wp14:sizeRelH>
-            <wp14:sizeRelV relativeFrom="margin">
-              <wp14:pctHeight>0</wp14:pctHeight>
-            </wp14:sizeRelV>
-          </wp:anchor>
-        </w:drawing>
-      </w:r>
-    </w:p>
-    <w:p>
-      <w:pPr>
-        <w:rPr>
-          <w:u w:val="single"/>
-        </w:rPr>
-      </w:pPr>
-    </w:p>
-    <w:p>
-      <w:pPr>
-        <w:rPr>
-          <w:u w:val="single"/>
-        </w:rPr>
-      </w:pPr>
-    </w:p>
-    <w:p>
-      <w:pPr>
-        <w:rPr>
-          <w:u w:val="single"/>
-        </w:rPr>
-      </w:pPr>
-    </w:p>
-    <w:p>
-      <w:pPr>
-        <w:rPr>
-          <w:u w:val="single"/>
-        </w:rPr>
-      </w:pPr>
-    </w:p>
-    <w:p>
-      <w:pPr>
-        <w:rPr>
-          <w:u w:val="single"/>
-        </w:rPr>
-      </w:pPr>
-    </w:p>
-    <w:p>
-      <w:pPr>
-        <w:rPr>
-          <w:u w:val="single"/>
-        </w:rPr>
-      </w:pPr>
-    </w:p>
-    <w:p>
-      <w:pPr>
-        <w:rPr>
-          <w:u w:val="single"/>
-        </w:rPr>
-      </w:pPr>
-    </w:p>
-    <w:p>
-      <w:pPr>
-        <w:rPr>
-          <w:u w:val="single"/>
-        </w:rPr>
-      </w:pPr>
-    </w:p>
-    <w:p>
-      <w:pPr>
-        <w:rPr>
-          <w:u w:val="single"/>
-        </w:rPr>
-      </w:pPr>
-    </w:p>
-    <w:p>
-      <w:pPr>
-        <w:rPr>
-          <w:u w:val="single"/>
-        </w:rPr>
-      </w:pPr>
-    </w:p>
-    <w:p>
-      <w:pPr>
-        <w:rPr>
-          <w:u w:val="single"/>
-        </w:rPr>
-      </w:pPr>
-      <w:r>
-        <w:rPr>
-          <w:noProof/>
-          <w:lang w:eastAsia="en-GB"/>
-        </w:rPr>
-        <w:drawing>
-          <wp:anchor distT="0" distB="0" distL="114300" distR="114300" simplePos="0" relativeHeight="251671552" behindDoc="0" locked="0" layoutInCell="1" allowOverlap="1" wp14:anchorId="1127158A" wp14:editId="23720B14">
-            <wp:simplePos x="0" y="0"/>
-            <wp:positionH relativeFrom="margin">
-              <wp:align>right</wp:align>
-            </wp:positionH>
-            <wp:positionV relativeFrom="paragraph">
-              <wp:posOffset>290195</wp:posOffset>
+              <wp:posOffset>818515</wp:posOffset>
             </wp:positionV>
             <wp:extent cx="5730240" cy="1410970"/>
             <wp:effectExtent l="0" t="0" r="3810" b="0"/>
@@ -936,131 +957,111 @@
           </wp:anchor>
         </w:drawing>
       </w:r>
-    </w:p>
-    <w:p>
-      <w:pPr>
-        <w:rPr>
-          <w:u w:val="single"/>
-        </w:rPr>
-      </w:pPr>
-    </w:p>
-    <w:p>
-      <w:pPr>
-        <w:rPr>
-          <w:u w:val="single"/>
-        </w:rPr>
-      </w:pPr>
-    </w:p>
-    <w:p>
-      <w:pPr>
-        <w:rPr>
-          <w:u w:val="single"/>
-        </w:rPr>
-      </w:pPr>
-    </w:p>
-    <w:p>
-      <w:pPr>
-        <w:rPr>
-          <w:u w:val="single"/>
-        </w:rPr>
-      </w:pPr>
-    </w:p>
-    <w:p>
-      <w:pPr>
-        <w:rPr>
-          <w:u w:val="single"/>
-        </w:rPr>
-      </w:pPr>
-    </w:p>
-    <w:p>
-      <w:pPr>
-        <w:rPr>
-          <w:u w:val="single"/>
-        </w:rPr>
-      </w:pPr>
-    </w:p>
-    <w:p>
-      <w:pPr>
-        <w:rPr>
-          <w:u w:val="single"/>
-        </w:rPr>
-      </w:pPr>
-    </w:p>
-    <w:p>
-      <w:pPr>
-        <w:rPr>
-          <w:u w:val="single"/>
-        </w:rPr>
-      </w:pPr>
-    </w:p>
-    <w:p>
-      <w:pPr>
-        <w:rPr>
-          <w:u w:val="single"/>
-        </w:rPr>
-      </w:pPr>
-    </w:p>
-    <w:p>
-      <w:pPr>
-        <w:rPr>
-          <w:u w:val="single"/>
-        </w:rPr>
-      </w:pPr>
-    </w:p>
-    <w:p>
-      <w:pPr>
-        <w:rPr>
-          <w:u w:val="single"/>
-        </w:rPr>
-      </w:pPr>
-    </w:p>
-    <w:p>
-      <w:pPr>
-        <w:rPr>
-          <w:u w:val="single"/>
-        </w:rPr>
-      </w:pPr>
-    </w:p>
-    <w:p>
-      <w:pPr>
-        <w:rPr>
-          <w:u w:val="single"/>
-        </w:rPr>
-      </w:pPr>
-    </w:p>
-    <w:p>
-      <w:pPr>
-        <w:rPr>
-          <w:u w:val="single"/>
-        </w:rPr>
-      </w:pPr>
+      <w:r>
+        <w:t>The LFSR outputs a PRBS sequence which is random</w:t>
+      </w:r>
+      <w:r>
+        <w:t xml:space="preserve">. In this case it is 7 bit, so the max length sequence is a 127 cycles. In implements the primitive polynomial 1 + x + x^7. </w:t>
+      </w:r>
+      <w:proofErr w:type="gramStart"/>
+      <w:r>
+        <w:t>KEY[</w:t>
+      </w:r>
+      <w:proofErr w:type="gramEnd"/>
+      <w:r>
+        <w:t xml:space="preserve">3] is used as the clock to cycle through the values.  </w:t>
+      </w:r>
+      <w:r>
+        <w:t xml:space="preserve">x and x^7 are tapped off at registers 1 and 7 and then used as inputs to an XOR gate. </w:t>
+      </w:r>
+    </w:p>
+    <w:p>
+      <w:pPr>
+        <w:rPr>
+          <w:u w:val="single"/>
+        </w:rPr>
+      </w:pPr>
+    </w:p>
+    <w:p>
+      <w:r>
+        <w:t xml:space="preserve">Above is the block diagram for the top – level. As it can be seen that at each clock the </w:t>
+      </w:r>
+      <w:proofErr w:type="spellStart"/>
+      <w:r>
+        <w:t>lfsr</w:t>
+      </w:r>
+      <w:proofErr w:type="spellEnd"/>
+      <w:r>
+        <w:t xml:space="preserve"> gives one output to 2 </w:t>
+      </w:r>
+      <w:proofErr w:type="spellStart"/>
+      <w:r>
+        <w:t>segs</w:t>
+      </w:r>
+      <w:proofErr w:type="spellEnd"/>
+      <w:r>
+        <w:t xml:space="preserve">. </w:t>
+      </w:r>
+    </w:p>
+    <w:p>
+      <w:pPr>
+        <w:rPr>
+          <w:u w:val="single"/>
+        </w:rPr>
+      </w:pPr>
+    </w:p>
+    <w:p>
+      <w:pPr>
+        <w:rPr>
+          <w:u w:val="single"/>
+        </w:rPr>
+      </w:pPr>
+      <w:r>
+        <w:rPr>
+          <w:u w:val="single"/>
+        </w:rPr>
+        <w:t xml:space="preserve">Experiment 8 </w:t>
+      </w:r>
+      <w:r>
+        <w:rPr>
+          <w:u w:val="single"/>
+        </w:rPr>
+        <w:t xml:space="preserve">&amp; 9 </w:t>
+      </w:r>
+      <w:r>
+        <w:rPr>
+          <w:u w:val="single"/>
+        </w:rPr>
+        <w:t>(Optional)</w:t>
+      </w:r>
+    </w:p>
+    <w:p>
       <w:r>
         <w:rPr>
           <w:noProof/>
           <w:lang w:eastAsia="en-GB"/>
         </w:rPr>
-        <w:lastRenderedPageBreak/>
         <w:drawing>
-          <wp:anchor distT="0" distB="0" distL="114300" distR="114300" simplePos="0" relativeHeight="251677696" behindDoc="0" locked="0" layoutInCell="1" allowOverlap="1" wp14:anchorId="6369D656" wp14:editId="6E508B43">
+          <wp:anchor distT="0" distB="0" distL="114300" distR="114300" simplePos="0" relativeHeight="251681792" behindDoc="0" locked="0" layoutInCell="1" allowOverlap="1" wp14:anchorId="399B6411" wp14:editId="195AAD81">
             <wp:simplePos x="0" y="0"/>
-            <wp:positionH relativeFrom="column">
-              <wp:posOffset>-548640</wp:posOffset>
+            <wp:positionH relativeFrom="margin">
+              <wp:align>left</wp:align>
             </wp:positionH>
             <wp:positionV relativeFrom="paragraph">
-              <wp:posOffset>5006340</wp:posOffset>
+              <wp:posOffset>260985</wp:posOffset>
             </wp:positionV>
-            <wp:extent cx="7071995" cy="1958340"/>
-            <wp:effectExtent l="0" t="0" r="0" b="3810"/>
+            <wp:extent cx="4792980" cy="1381760"/>
+            <wp:effectExtent l="0" t="0" r="7620" b="8890"/>
             <wp:wrapThrough wrapText="bothSides">
               <wp:wrapPolygon edited="0">
                 <wp:start x="0" y="0"/>
-                <wp:lineTo x="0" y="21432"/>
-                <wp:lineTo x="21528" y="21432"/>
-                <wp:lineTo x="21528" y="0"/>
+                <wp:lineTo x="0" y="21441"/>
+                <wp:lineTo x="21548" y="21441"/>
+                <wp:lineTo x="21548" y="0"/>
                 <wp:lineTo x="0" y="0"/>
               </wp:wrapPolygon>
             </wp:wrapThrough>
-            <wp:docPr id="10" name="Picture 10"/>
+            <wp:docPr id="12" name="Picture 12"/>
             <wp:cNvGraphicFramePr>
               <a:graphicFrameLocks xmlns:a="http://schemas.openxmlformats.org/drawingml/2006/main" noChangeAspect="1"/>
             </wp:cNvGraphicFramePr>
@@ -1073,13 +1074,13 @@
                   </pic:nvPicPr>
                   <pic:blipFill rotWithShape="1">
                     <a:blip r:embed="rId11"/>
-                    <a:srcRect l="2393" t="33327" r="1219" b="23656"/>
+                    <a:srcRect l="32573" t="47981" r="32861" b="34292"/>
                     <a:stretch/>
                   </pic:blipFill>
                   <pic:spPr bwMode="auto">
                     <a:xfrm>
                       <a:off x="0" y="0"/>
-                      <a:ext cx="7071995" cy="1958340"/>
+                      <a:ext cx="4792980" cy="1381760"/>
                     </a:xfrm>
                     <a:prstGeom prst="rect">
                       <a:avLst/>
@@ -1106,88 +1107,26 @@
         </w:drawing>
       </w:r>
       <w:r>
+        <w:t>The circuit below for experiment 8 has the following behaviour:</w:t>
+      </w:r>
+    </w:p>
+    <w:p/>
+    <w:p/>
+    <w:p>
+      <w:r>
         <w:rPr>
           <w:noProof/>
           <w:lang w:eastAsia="en-GB"/>
         </w:rPr>
+        <w:lastRenderedPageBreak/>
         <w:drawing>
-          <wp:anchor distT="0" distB="0" distL="114300" distR="114300" simplePos="0" relativeHeight="251675648" behindDoc="0" locked="0" layoutInCell="1" allowOverlap="1" wp14:anchorId="2989894E" wp14:editId="1C655120">
+          <wp:anchor distT="0" distB="0" distL="114300" distR="114300" simplePos="0" relativeHeight="251673600" behindDoc="0" locked="0" layoutInCell="1" allowOverlap="1" wp14:anchorId="4199FACF" wp14:editId="4B37BBAD">
             <wp:simplePos x="0" y="0"/>
-            <wp:positionH relativeFrom="page">
-              <wp:posOffset>421005</wp:posOffset>
+            <wp:positionH relativeFrom="margin">
+              <wp:posOffset>-716915</wp:posOffset>
             </wp:positionH>
             <wp:positionV relativeFrom="paragraph">
-              <wp:posOffset>2491740</wp:posOffset>
-            </wp:positionV>
-            <wp:extent cx="6865144" cy="2362200"/>
-            <wp:effectExtent l="0" t="0" r="0" b="0"/>
-            <wp:wrapThrough wrapText="bothSides">
-              <wp:wrapPolygon edited="0">
-                <wp:start x="0" y="0"/>
-                <wp:lineTo x="0" y="21426"/>
-                <wp:lineTo x="21518" y="21426"/>
-                <wp:lineTo x="21518" y="0"/>
-                <wp:lineTo x="0" y="0"/>
-              </wp:wrapPolygon>
-            </wp:wrapThrough>
-            <wp:docPr id="9" name="Picture 9"/>
-            <wp:cNvGraphicFramePr>
-              <a:graphicFrameLocks xmlns:a="http://schemas.openxmlformats.org/drawingml/2006/main" noChangeAspect="1"/>
-            </wp:cNvGraphicFramePr>
-            <a:graphic xmlns:a="http://schemas.openxmlformats.org/drawingml/2006/main">
-              <a:graphicData uri="http://schemas.openxmlformats.org/drawingml/2006/picture">
-                <pic:pic xmlns:pic="http://schemas.openxmlformats.org/drawingml/2006/picture">
-                  <pic:nvPicPr>
-                    <pic:cNvPr id="1" name=""/>
-                    <pic:cNvPicPr/>
-                  </pic:nvPicPr>
-                  <pic:blipFill rotWithShape="1">
-                    <a:blip r:embed="rId12"/>
-                    <a:srcRect l="32041" t="38095" r="30867" b="28043"/>
-                    <a:stretch/>
-                  </pic:blipFill>
-                  <pic:spPr bwMode="auto">
-                    <a:xfrm>
-                      <a:off x="0" y="0"/>
-                      <a:ext cx="6865144" cy="2362200"/>
-                    </a:xfrm>
-                    <a:prstGeom prst="rect">
-                      <a:avLst/>
-                    </a:prstGeom>
-                    <a:ln>
-                      <a:noFill/>
-                    </a:ln>
-                    <a:extLst>
-                      <a:ext uri="{53640926-AAD7-44D8-BBD7-CCE9431645EC}">
-                        <a14:shadowObscured xmlns:a14="http://schemas.microsoft.com/office/drawing/2010/main"/>
-                      </a:ext>
-                    </a:extLst>
-                  </pic:spPr>
-                </pic:pic>
-              </a:graphicData>
-            </a:graphic>
-            <wp14:sizeRelH relativeFrom="margin">
-              <wp14:pctWidth>0</wp14:pctWidth>
-            </wp14:sizeRelH>
-            <wp14:sizeRelV relativeFrom="margin">
-              <wp14:pctHeight>0</wp14:pctHeight>
-            </wp14:sizeRelV>
-          </wp:anchor>
-        </w:drawing>
-      </w:r>
-      <w:r>
-        <w:rPr>
-          <w:noProof/>
-          <w:lang w:eastAsia="en-GB"/>
-        </w:rPr>
-        <w:drawing>
-          <wp:anchor distT="0" distB="0" distL="114300" distR="114300" simplePos="0" relativeHeight="251673600" behindDoc="0" locked="0" layoutInCell="1" allowOverlap="1" wp14:anchorId="75E5FFA7" wp14:editId="138DB15E">
-            <wp:simplePos x="0" y="0"/>
-            <wp:positionH relativeFrom="margin">
-              <wp:posOffset>-694055</wp:posOffset>
-            </wp:positionH>
-            <wp:positionV relativeFrom="paragraph">
-              <wp:posOffset>274320</wp:posOffset>
+              <wp:posOffset>0</wp:posOffset>
             </wp:positionV>
             <wp:extent cx="7257415" cy="2057400"/>
             <wp:effectExtent l="0" t="0" r="635" b="0"/>
@@ -1212,7 +1151,7 @@
                     <pic:cNvPicPr/>
                   </pic:nvPicPr>
                   <pic:blipFill rotWithShape="1">
-                    <a:blip r:embed="rId13"/>
+                    <a:blip r:embed="rId12"/>
                     <a:srcRect l="2526" t="29545" r="1320" b="22002"/>
                     <a:stretch/>
                   </pic:blipFill>
@@ -1245,77 +1184,293 @@
           </wp:anchor>
         </w:drawing>
       </w:r>
-      <w:r>
-        <w:rPr>
-          <w:u w:val="single"/>
-        </w:rPr>
-        <w:t xml:space="preserve">Experiment 8 </w:t>
-      </w:r>
-      <w:r>
-        <w:rPr>
-          <w:u w:val="single"/>
-        </w:rPr>
-        <w:t xml:space="preserve">&amp; 9 </w:t>
-      </w:r>
-      <w:r>
-        <w:rPr>
-          <w:u w:val="single"/>
-        </w:rPr>
-        <w:t>(Optional)</w:t>
-      </w:r>
     </w:p>
     <w:p/>
-    <w:p/>
-    <w:p>
-      <w:pPr>
-        <w:rPr>
-          <w:u w:val="single"/>
-        </w:rPr>
-      </w:pPr>
-    </w:p>
-    <w:p>
-      <w:pPr>
-        <w:rPr>
-          <w:u w:val="single"/>
-        </w:rPr>
-      </w:pPr>
-    </w:p>
-    <w:p>
-      <w:pPr>
-        <w:rPr>
-          <w:u w:val="single"/>
-        </w:rPr>
-      </w:pPr>
+    <w:p>
+      <w:pPr>
+        <w:rPr>
+          <w:u w:val="single"/>
+        </w:rPr>
+      </w:pPr>
+      <w:r>
+        <w:rPr>
+          <w:noProof/>
+          <w:lang w:eastAsia="en-GB"/>
+        </w:rPr>
+        <w:drawing>
+          <wp:anchor distT="0" distB="0" distL="114300" distR="114300" simplePos="0" relativeHeight="251683840" behindDoc="0" locked="0" layoutInCell="1" allowOverlap="1" wp14:anchorId="0E5E372A" wp14:editId="4F76F28A">
+            <wp:simplePos x="0" y="0"/>
+            <wp:positionH relativeFrom="margin">
+              <wp:align>right</wp:align>
+            </wp:positionH>
+            <wp:positionV relativeFrom="paragraph">
+              <wp:posOffset>300990</wp:posOffset>
+            </wp:positionV>
+            <wp:extent cx="5821680" cy="2278380"/>
+            <wp:effectExtent l="0" t="0" r="7620" b="7620"/>
+            <wp:wrapThrough wrapText="bothSides">
+              <wp:wrapPolygon edited="0">
+                <wp:start x="0" y="0"/>
+                <wp:lineTo x="0" y="21492"/>
+                <wp:lineTo x="21558" y="21492"/>
+                <wp:lineTo x="21558" y="0"/>
+                <wp:lineTo x="0" y="0"/>
+              </wp:wrapPolygon>
+            </wp:wrapThrough>
+            <wp:docPr id="13" name="Picture 13"/>
+            <wp:cNvGraphicFramePr>
+              <a:graphicFrameLocks xmlns:a="http://schemas.openxmlformats.org/drawingml/2006/main" noChangeAspect="1"/>
+            </wp:cNvGraphicFramePr>
+            <a:graphic xmlns:a="http://schemas.openxmlformats.org/drawingml/2006/main">
+              <a:graphicData uri="http://schemas.openxmlformats.org/drawingml/2006/picture">
+                <pic:pic xmlns:pic="http://schemas.openxmlformats.org/drawingml/2006/picture">
+                  <pic:nvPicPr>
+                    <pic:cNvPr id="1" name=""/>
+                    <pic:cNvPicPr/>
+                  </pic:nvPicPr>
+                  <pic:blipFill rotWithShape="1">
+                    <a:blip r:embed="rId13"/>
+                    <a:srcRect l="30977" t="36162" r="33525" b="37128"/>
+                    <a:stretch/>
+                  </pic:blipFill>
+                  <pic:spPr bwMode="auto">
+                    <a:xfrm>
+                      <a:off x="0" y="0"/>
+                      <a:ext cx="5821680" cy="2278380"/>
+                    </a:xfrm>
+                    <a:prstGeom prst="rect">
+                      <a:avLst/>
+                    </a:prstGeom>
+                    <a:ln>
+                      <a:noFill/>
+                    </a:ln>
+                    <a:extLst>
+                      <a:ext uri="{53640926-AAD7-44D8-BBD7-CCE9431645EC}">
+                        <a14:shadowObscured xmlns:a14="http://schemas.microsoft.com/office/drawing/2010/main"/>
+                      </a:ext>
+                    </a:extLst>
+                  </pic:spPr>
+                </pic:pic>
+              </a:graphicData>
+            </a:graphic>
+            <wp14:sizeRelH relativeFrom="margin">
+              <wp14:pctWidth>0</wp14:pctWidth>
+            </wp14:sizeRelH>
+            <wp14:sizeRelV relativeFrom="margin">
+              <wp14:pctHeight>0</wp14:pctHeight>
+            </wp14:sizeRelV>
+          </wp:anchor>
+        </w:drawing>
+      </w:r>
+      <w:r>
+        <w:rPr>
+          <w:u w:val="single"/>
+        </w:rPr>
+        <w:t xml:space="preserve">Furthermore, more specifically: </w:t>
+      </w:r>
+    </w:p>
+    <w:p>
+      <w:r>
+        <w:rPr>
+          <w:noProof/>
+          <w:u w:val="single"/>
+          <w:lang w:eastAsia="en-GB"/>
+        </w:rPr>
+        <w:drawing>
+          <wp:anchor distT="0" distB="0" distL="114300" distR="114300" simplePos="0" relativeHeight="251684864" behindDoc="0" locked="0" layoutInCell="1" allowOverlap="1" wp14:anchorId="7F7F93E2" wp14:editId="5C594561">
+            <wp:simplePos x="0" y="0"/>
+            <wp:positionH relativeFrom="margin">
+              <wp:align>left</wp:align>
+            </wp:positionH>
+            <wp:positionV relativeFrom="paragraph">
+              <wp:posOffset>3314700</wp:posOffset>
+            </wp:positionV>
+            <wp:extent cx="5840730" cy="2491740"/>
+            <wp:effectExtent l="0" t="0" r="7620" b="3810"/>
+            <wp:wrapThrough wrapText="bothSides">
+              <wp:wrapPolygon edited="0">
+                <wp:start x="0" y="0"/>
+                <wp:lineTo x="0" y="21468"/>
+                <wp:lineTo x="21558" y="21468"/>
+                <wp:lineTo x="21558" y="0"/>
+                <wp:lineTo x="0" y="0"/>
+              </wp:wrapPolygon>
+            </wp:wrapThrough>
+            <wp:docPr id="14" name="Picture 14"/>
+            <wp:cNvGraphicFramePr>
+              <a:graphicFrameLocks xmlns:a="http://schemas.openxmlformats.org/drawingml/2006/main" noChangeAspect="1"/>
+            </wp:cNvGraphicFramePr>
+            <a:graphic xmlns:a="http://schemas.openxmlformats.org/drawingml/2006/main">
+              <a:graphicData uri="http://schemas.openxmlformats.org/drawingml/2006/picture">
+                <pic:pic xmlns:pic="http://schemas.openxmlformats.org/drawingml/2006/picture">
+                  <pic:nvPicPr>
+                    <pic:cNvPr id="14" name="43447181.JPG"/>
+                    <pic:cNvPicPr/>
+                  </pic:nvPicPr>
+                  <pic:blipFill rotWithShape="1">
+                    <a:blip r:embed="rId14" cstate="print">
+                      <a:extLst>
+                        <a:ext uri="{28A0092B-C50C-407E-A947-70E740481C1C}">
+                          <a14:useLocalDpi xmlns:a14="http://schemas.microsoft.com/office/drawing/2010/main" val="0"/>
+                        </a:ext>
+                      </a:extLst>
+                    </a:blip>
+                    <a:srcRect t="22285" r="2584" b="22302"/>
+                    <a:stretch/>
+                  </pic:blipFill>
+                  <pic:spPr bwMode="auto">
+                    <a:xfrm>
+                      <a:off x="0" y="0"/>
+                      <a:ext cx="5840730" cy="2491740"/>
+                    </a:xfrm>
+                    <a:prstGeom prst="rect">
+                      <a:avLst/>
+                    </a:prstGeom>
+                    <a:ln>
+                      <a:noFill/>
+                    </a:ln>
+                    <a:extLst>
+                      <a:ext uri="{53640926-AAD7-44D8-BBD7-CCE9431645EC}">
+                        <a14:shadowObscured xmlns:a14="http://schemas.microsoft.com/office/drawing/2010/main"/>
+                      </a:ext>
+                    </a:extLst>
+                  </pic:spPr>
+                </pic:pic>
+              </a:graphicData>
+            </a:graphic>
+            <wp14:sizeRelH relativeFrom="margin">
+              <wp14:pctWidth>0</wp14:pctWidth>
+            </wp14:sizeRelH>
+            <wp14:sizeRelV relativeFrom="margin">
+              <wp14:pctHeight>0</wp14:pctHeight>
+            </wp14:sizeRelV>
+          </wp:anchor>
+        </w:drawing>
+      </w:r>
+      <w:r>
+        <w:t>In order for the circuit to work correctly the LFSR must be 6 bits * 250 so truncate to using 14 bits and the value of N in the delay module must also be 14 bits as it counts in milliseconds, so max delay is 16s which is required.</w:t>
+      </w:r>
+      <w:r>
+        <w:t xml:space="preserve"> Below is the </w:t>
+      </w:r>
+      <w:r>
+        <w:t xml:space="preserve">FSM which has been simplified </w:t>
+      </w:r>
+      <w:r>
+        <w:t xml:space="preserve">slightly in its representation than from the Verilog code that it describes. </w:t>
+      </w:r>
+    </w:p>
+    <w:p>
+      <w:r>
+        <w:lastRenderedPageBreak/>
+        <w:t>Below is the RTL top-level block diagram from experiment 9. It counts the time from when the LED</w:t>
+      </w:r>
       <w:bookmarkStart w:id="0" w:name="_GoBack"/>
       <w:bookmarkEnd w:id="0"/>
-    </w:p>
-    <w:p>
-      <w:pPr>
-        <w:rPr>
-          <w:u w:val="single"/>
-        </w:rPr>
-      </w:pPr>
-    </w:p>
-    <w:p>
-      <w:pPr>
-        <w:rPr>
-          <w:u w:val="single"/>
-        </w:rPr>
-      </w:pPr>
-    </w:p>
-    <w:p>
-      <w:pPr>
-        <w:rPr>
-          <w:u w:val="single"/>
-        </w:rPr>
-      </w:pPr>
-    </w:p>
-    <w:p>
-      <w:pPr>
-        <w:rPr>
-          <w:u w:val="single"/>
-        </w:rPr>
-      </w:pPr>
+      <w:r>
+        <w:t xml:space="preserve">s go off and when you press down </w:t>
+      </w:r>
+      <w:proofErr w:type="gramStart"/>
+      <w:r>
+        <w:t>KEY[</w:t>
+      </w:r>
+      <w:proofErr w:type="gramEnd"/>
+      <w:r>
+        <w:t xml:space="preserve">0] and then displays your reaction time on the </w:t>
+      </w:r>
+      <w:proofErr w:type="spellStart"/>
+      <w:r>
+        <w:t>seg</w:t>
+      </w:r>
+      <w:proofErr w:type="spellEnd"/>
+      <w:r>
+        <w:t xml:space="preserve"> displays. All I had to change was to add another output to the FSM which goes high when the count is finished and use that as an enable to a counter that holds its value and outputs it when </w:t>
+      </w:r>
+      <w:proofErr w:type="gramStart"/>
+      <w:r>
+        <w:t>KEY[</w:t>
+      </w:r>
+      <w:proofErr w:type="gramEnd"/>
+      <w:r>
+        <w:t xml:space="preserve">0] is held down. </w:t>
+      </w:r>
+    </w:p>
+    <w:p>
+      <w:pPr>
+        <w:rPr>
+          <w:u w:val="single"/>
+        </w:rPr>
+      </w:pPr>
+      <w:r>
+        <w:rPr>
+          <w:noProof/>
+          <w:lang w:eastAsia="en-GB"/>
+        </w:rPr>
+        <w:drawing>
+          <wp:anchor distT="0" distB="0" distL="114300" distR="114300" simplePos="0" relativeHeight="251677696" behindDoc="0" locked="0" layoutInCell="1" allowOverlap="1" wp14:anchorId="7BFF692A" wp14:editId="107269CB">
+            <wp:simplePos x="0" y="0"/>
+            <wp:positionH relativeFrom="margin">
+              <wp:posOffset>-632460</wp:posOffset>
+            </wp:positionH>
+            <wp:positionV relativeFrom="paragraph">
+              <wp:posOffset>263525</wp:posOffset>
+            </wp:positionV>
+            <wp:extent cx="7155180" cy="1958340"/>
+            <wp:effectExtent l="0" t="0" r="7620" b="3810"/>
+            <wp:wrapThrough wrapText="bothSides">
+              <wp:wrapPolygon edited="0">
+                <wp:start x="0" y="0"/>
+                <wp:lineTo x="0" y="21432"/>
+                <wp:lineTo x="21565" y="21432"/>
+                <wp:lineTo x="21565" y="0"/>
+                <wp:lineTo x="0" y="0"/>
+              </wp:wrapPolygon>
+            </wp:wrapThrough>
+            <wp:docPr id="10" name="Picture 10"/>
+            <wp:cNvGraphicFramePr>
+              <a:graphicFrameLocks xmlns:a="http://schemas.openxmlformats.org/drawingml/2006/main" noChangeAspect="1"/>
+            </wp:cNvGraphicFramePr>
+            <a:graphic xmlns:a="http://schemas.openxmlformats.org/drawingml/2006/main">
+              <a:graphicData uri="http://schemas.openxmlformats.org/drawingml/2006/picture">
+                <pic:pic xmlns:pic="http://schemas.openxmlformats.org/drawingml/2006/picture">
+                  <pic:nvPicPr>
+                    <pic:cNvPr id="1" name=""/>
+                    <pic:cNvPicPr/>
+                  </pic:nvPicPr>
+                  <pic:blipFill rotWithShape="1">
+                    <a:blip r:embed="rId15"/>
+                    <a:srcRect l="2393" t="33327" r="1219" b="23656"/>
+                    <a:stretch/>
+                  </pic:blipFill>
+                  <pic:spPr bwMode="auto">
+                    <a:xfrm>
+                      <a:off x="0" y="0"/>
+                      <a:ext cx="7155180" cy="1958340"/>
+                    </a:xfrm>
+                    <a:prstGeom prst="rect">
+                      <a:avLst/>
+                    </a:prstGeom>
+                    <a:ln>
+                      <a:noFill/>
+                    </a:ln>
+                    <a:extLst>
+                      <a:ext uri="{53640926-AAD7-44D8-BBD7-CCE9431645EC}">
+                        <a14:shadowObscured xmlns:a14="http://schemas.microsoft.com/office/drawing/2010/main"/>
+                      </a:ext>
+                    </a:extLst>
+                  </pic:spPr>
+                </pic:pic>
+              </a:graphicData>
+            </a:graphic>
+            <wp14:sizeRelH relativeFrom="margin">
+              <wp14:pctWidth>0</wp14:pctWidth>
+            </wp14:sizeRelH>
+            <wp14:sizeRelV relativeFrom="margin">
+              <wp14:pctHeight>0</wp14:pctHeight>
+            </wp14:sizeRelV>
+          </wp:anchor>
+        </w:drawing>
+      </w:r>
     </w:p>
     <w:p>
       <w:pPr>
@@ -1513,6 +1668,7 @@
     <w:lsdException w:name="HTML Sample" w:semiHidden="1" w:unhideWhenUsed="1"/>
     <w:lsdException w:name="HTML Typewriter" w:semiHidden="1" w:unhideWhenUsed="1"/>
     <w:lsdException w:name="HTML Variable" w:semiHidden="1" w:unhideWhenUsed="1"/>
+    <w:lsdException w:name="Normal Table" w:semiHidden="1" w:unhideWhenUsed="1"/>
     <w:lsdException w:name="annotation subject" w:semiHidden="1" w:unhideWhenUsed="1"/>
     <w:lsdException w:name="No List" w:semiHidden="1" w:unhideWhenUsed="1"/>
     <w:lsdException w:name="Outline List 1" w:semiHidden="1" w:unhideWhenUsed="1"/>
@@ -1559,8 +1715,10 @@
     <w:lsdException w:name="Table Subtle 2" w:semiHidden="1" w:unhideWhenUsed="1"/>
     <w:lsdException w:name="Table Web 1" w:semiHidden="1" w:unhideWhenUsed="1"/>
     <w:lsdException w:name="Table Web 2" w:semiHidden="1" w:unhideWhenUsed="1"/>
+    <w:lsdException w:name="Table Web 3" w:semiHidden="1" w:unhideWhenUsed="1"/>
     <w:lsdException w:name="Balloon Text" w:semiHidden="1" w:unhideWhenUsed="1"/>
     <w:lsdException w:name="Table Grid" w:uiPriority="39"/>
+    <w:lsdException w:name="Table Theme" w:semiHidden="1" w:unhideWhenUsed="1"/>
     <w:lsdException w:name="Placeholder Text" w:semiHidden="1"/>
     <w:lsdException w:name="No Spacing" w:uiPriority="1" w:qFormat="1"/>
     <w:lsdException w:name="Light Shading" w:uiPriority="60"/>

--- a/part_2/Part 2.docx
+++ b/part_2/Part 2.docx
@@ -113,7 +113,13 @@
         <w:t>n</w:t>
       </w:r>
       <w:r>
-        <w:t xml:space="preserve"> 8 bit counter. The first line indicates the unit time is 1ns with a 100ps resolution. The output is registered as its value is changing and we are using blocking assignment inside an always block which is positively edge triggered with clock. Parameters are u</w:t>
+        <w:t xml:space="preserve"> 8 bit counter. The first line indicates the unit time is 1ns with a 100ps resolution. The output is registered as its value is changing and we are using</w:t>
+      </w:r>
+      <w:r>
+        <w:t xml:space="preserve"> non-</w:t>
+      </w:r>
+      <w:r>
+        <w:t xml:space="preserve"> blocking assignment inside an always block which is positively edge triggered with clock. Parameters are u</w:t>
       </w:r>
       <w:r>
         <w:t>sed to easily change the bit siz</w:t>
@@ -396,13 +402,8 @@
           <w:u w:val="single"/>
         </w:rPr>
       </w:pPr>
-    </w:p>
-    <w:p>
-      <w:pPr>
-        <w:rPr>
-          <w:u w:val="single"/>
-        </w:rPr>
-      </w:pPr>
+      <w:bookmarkStart w:id="0" w:name="_GoBack"/>
+      <w:bookmarkEnd w:id="0"/>
       <w:r>
         <w:rPr>
           <w:u w:val="single"/>
@@ -1363,12 +1364,7 @@
     <w:p>
       <w:r>
         <w:lastRenderedPageBreak/>
-        <w:t>Below is the RTL top-level block diagram from experiment 9. It counts the time from when the LED</w:t>
-      </w:r>
-      <w:bookmarkStart w:id="0" w:name="_GoBack"/>
-      <w:bookmarkEnd w:id="0"/>
-      <w:r>
-        <w:t xml:space="preserve">s go off and when you press down </w:t>
+        <w:t xml:space="preserve">Below is the RTL top-level block diagram from experiment 9. It counts the time from when the LEDs go off and when you press down </w:t>
       </w:r>
       <w:proofErr w:type="gramStart"/>
       <w:r>
